--- a/实习笔记.docx
+++ b/实习笔记.docx
@@ -5,46 +5,63 @@
     <w:p>
       <w:pPr>
         <w:ind w:firstLineChars="200" w:firstLine="420"/>
-        <w:rPr>
-          <w:rFonts w:hint="eastAsia"/>
-        </w:rPr>
       </w:pPr>
       <w:r>
         <w:rPr>
           <w:rFonts w:hint="eastAsia"/>
         </w:rPr>
-        <w:t>最近整理了一下自己所掌握的技术栈，发现自己所掌握的技术实在是太少了，无非就是使用几个简单的技术，搭建一个项目环境，然后进行编写代码。虽然现在自己创建的项目技术选型都是固定的那几种技术，如</w:t>
-      </w:r>
+        <w:t>最近整理了一下自己所掌握的技术</w:t>
+      </w:r>
+      <w:proofErr w:type="gramStart"/>
+      <w:r>
+        <w:rPr>
+          <w:rFonts w:hint="eastAsia"/>
+        </w:rPr>
+        <w:t>栈</w:t>
+      </w:r>
+      <w:proofErr w:type="gramEnd"/>
+      <w:r>
+        <w:rPr>
+          <w:rFonts w:hint="eastAsia"/>
+        </w:rPr>
+        <w:t>，发现自己所掌握的技术实在是太少了，无非就是使用几个简单的技术，搭建一个项目环境，然后进行编写代码。虽然现在自己创建的项目技术选型都是固定的那几种技术，如</w:t>
+      </w:r>
+      <w:proofErr w:type="spellStart"/>
       <w:r>
         <w:rPr>
           <w:rFonts w:hint="eastAsia"/>
         </w:rPr>
         <w:t>springboot</w:t>
       </w:r>
+      <w:proofErr w:type="spellEnd"/>
       <w:r>
         <w:rPr>
           <w:rFonts w:hint="eastAsia"/>
         </w:rPr>
         <w:t>、</w:t>
       </w:r>
+      <w:proofErr w:type="spellStart"/>
       <w:r>
         <w:rPr>
           <w:rFonts w:hint="eastAsia"/>
         </w:rPr>
         <w:t>shiro</w:t>
       </w:r>
+      <w:proofErr w:type="spellEnd"/>
       <w:r>
         <w:rPr>
           <w:rFonts w:hint="eastAsia"/>
         </w:rPr>
         <w:t>、</w:t>
       </w:r>
+      <w:proofErr w:type="spellStart"/>
       <w:r>
         <w:rPr>
           <w:rFonts w:hint="eastAsia"/>
         </w:rPr>
         <w:t>vue</w:t>
       </w:r>
+      <w:proofErr w:type="spellEnd"/>
       <w:r>
         <w:rPr>
           <w:rFonts w:hint="eastAsia"/>
@@ -61,15 +78,40 @@
         <w:rPr>
           <w:rFonts w:hint="eastAsia"/>
         </w:rPr>
-        <w:t>做的东西都是比较简单，基本上都是增删改查的操作，对这些技术都没有太过深入的研究，只会比较基础的使用。在各大网站上搜了下比较出名的企业面试题，发现那些问题都好难啊，好大一部分都回答不出来，有的是考基础，有的则是考对流行技术的使用。</w:t>
+        <w:t>做的东西都是比较简单，基本上都是</w:t>
+      </w:r>
+      <w:proofErr w:type="gramStart"/>
+      <w:r>
+        <w:rPr>
+          <w:rFonts w:hint="eastAsia"/>
+        </w:rPr>
+        <w:t>增删改查的</w:t>
+      </w:r>
+      <w:proofErr w:type="gramEnd"/>
+      <w:r>
+        <w:rPr>
+          <w:rFonts w:hint="eastAsia"/>
+        </w:rPr>
+        <w:t>操作，对这些技术都没有太过深入的研究，只会比较基础的使用。在各大</w:t>
+      </w:r>
+      <w:proofErr w:type="gramStart"/>
+      <w:r>
+        <w:rPr>
+          <w:rFonts w:hint="eastAsia"/>
+        </w:rPr>
+        <w:t>网站上搜了</w:t>
+      </w:r>
+      <w:proofErr w:type="gramEnd"/>
+      <w:r>
+        <w:rPr>
+          <w:rFonts w:hint="eastAsia"/>
+        </w:rPr>
+        <w:t>下比较出名的企业面试题，发现那些问题都好难啊，好大一部分都回答不出来，有的是考基础，有的则是考对流行技术的使用。</w:t>
       </w:r>
     </w:p>
     <w:p>
       <w:pPr>
         <w:ind w:firstLineChars="200" w:firstLine="420"/>
-        <w:rPr>
-          <w:rFonts w:hint="eastAsia"/>
-        </w:rPr>
       </w:pPr>
       <w:r>
         <w:rPr>
@@ -111,14 +153,30 @@
         <w:rPr>
           <w:rFonts w:hint="eastAsia"/>
         </w:rPr>
-        <w:t>是为了微服务所诞生的技术，之前在</w:t>
-      </w:r>
+        <w:t>是为了</w:t>
+      </w:r>
+      <w:proofErr w:type="gramStart"/>
+      <w:r>
+        <w:rPr>
+          <w:rFonts w:hint="eastAsia"/>
+        </w:rPr>
+        <w:t>微服务</w:t>
+      </w:r>
+      <w:proofErr w:type="gramEnd"/>
+      <w:r>
+        <w:rPr>
+          <w:rFonts w:hint="eastAsia"/>
+        </w:rPr>
+        <w:t>所诞生的技术，之前在</w:t>
+      </w:r>
+      <w:proofErr w:type="spellStart"/>
       <w:r>
         <w:rPr>
           <w:rFonts w:hint="eastAsia"/>
         </w:rPr>
         <w:t>github</w:t>
       </w:r>
+      <w:proofErr w:type="spellEnd"/>
       <w:r>
         <w:rPr>
           <w:rFonts w:hint="eastAsia"/>
@@ -129,9 +187,6 @@
     <w:p>
       <w:pPr>
         <w:ind w:firstLineChars="200" w:firstLine="420"/>
-        <w:rPr>
-          <w:rFonts w:hint="eastAsia"/>
-        </w:rPr>
       </w:pPr>
       <w:r>
         <w:rPr>
@@ -143,16 +198,1655 @@
         <w:rPr>
           <w:rFonts w:hint="eastAsia"/>
         </w:rPr>
+        <w:t>。知行合一，方能进步”。</w:t>
+      </w:r>
+    </w:p>
+    <w:p>
+      <w:pPr>
+        <w:widowControl/>
+        <w:jc w:val="left"/>
+      </w:pPr>
+      <w:r>
+        <w:br w:type="page"/>
+      </w:r>
+    </w:p>
+    <w:p>
+      <w:pPr>
+        <w:ind w:firstLineChars="200" w:firstLine="420"/>
+      </w:pPr>
+      <w:r>
+        <w:rPr>
+          <w:rFonts w:hint="eastAsia"/>
+        </w:rPr>
+        <w:lastRenderedPageBreak/>
+        <w:t>学习一项技能之前，必须要先理解其概念。理论掌握好了，学习与使用便会更加顺手。老师在开头先是介绍了</w:t>
+      </w:r>
+      <w:proofErr w:type="gramStart"/>
+      <w:r>
+        <w:rPr>
+          <w:rFonts w:hint="eastAsia"/>
+        </w:rPr>
+        <w:t>微服务</w:t>
+      </w:r>
+      <w:proofErr w:type="gramEnd"/>
+      <w:r>
+        <w:rPr>
+          <w:rFonts w:hint="eastAsia"/>
+        </w:rPr>
+        <w:t>架构的理念。</w:t>
+      </w:r>
+      <w:r>
+        <w:rPr>
+          <w:rFonts w:hint="eastAsia"/>
+        </w:rPr>
+        <w:t>分久必合合久必分，</w:t>
+      </w:r>
+      <w:proofErr w:type="gramStart"/>
+      <w:r>
+        <w:rPr>
+          <w:rFonts w:hint="eastAsia"/>
+        </w:rPr>
+        <w:t>微服务</w:t>
+      </w:r>
+      <w:proofErr w:type="gramEnd"/>
+      <w:r>
+        <w:rPr>
+          <w:rFonts w:hint="eastAsia"/>
+        </w:rPr>
+        <w:t>架构提倡将单一应用程序划分成一组小的服务，并且服务与服务之间互相协调、互相配合。</w:t>
+      </w:r>
+    </w:p>
+    <w:p>
+      <w:pPr>
+        <w:ind w:firstLineChars="200" w:firstLine="420"/>
+        <w:rPr>
+          <w:b/>
+        </w:rPr>
+      </w:pPr>
+      <w:r>
+        <w:rPr>
+          <w:rFonts w:hint="eastAsia"/>
+        </w:rPr>
+        <w:t>之前认为</w:t>
+      </w:r>
+      <w:r>
+        <w:rPr>
+          <w:rFonts w:hint="eastAsia"/>
+        </w:rPr>
+        <w:t>spring cloud</w:t>
+      </w:r>
+      <w:r>
+        <w:rPr>
+          <w:rFonts w:hint="eastAsia"/>
+        </w:rPr>
+        <w:t>像是阿里巴巴的</w:t>
+      </w:r>
+      <w:proofErr w:type="spellStart"/>
+      <w:r>
+        <w:rPr>
+          <w:rFonts w:hint="eastAsia"/>
+        </w:rPr>
+        <w:t>dubbo</w:t>
+      </w:r>
+      <w:proofErr w:type="spellEnd"/>
+      <w:r>
+        <w:rPr>
+          <w:rFonts w:hint="eastAsia"/>
+        </w:rPr>
+        <w:t>框架一样，是一项</w:t>
+      </w:r>
+      <w:r>
+        <w:rPr>
+          <w:rFonts w:hint="eastAsia"/>
+        </w:rPr>
+        <w:t>RPC</w:t>
+      </w:r>
+      <w:r>
+        <w:rPr>
+          <w:rFonts w:hint="eastAsia"/>
+        </w:rPr>
+        <w:t>的技术框架。但是经过老师的介绍，发现原来之前对</w:t>
+      </w:r>
+      <w:r>
+        <w:rPr>
+          <w:rFonts w:hint="eastAsia"/>
+        </w:rPr>
+        <w:t>spring cloud</w:t>
+      </w:r>
+      <w:r>
+        <w:rPr>
+          <w:rFonts w:hint="eastAsia"/>
+        </w:rPr>
+        <w:t>的了解大相径庭。</w:t>
+      </w:r>
+      <w:r>
+        <w:t>S</w:t>
+      </w:r>
+      <w:r>
+        <w:rPr>
+          <w:rFonts w:hint="eastAsia"/>
+        </w:rPr>
+        <w:t>pring cloud</w:t>
+      </w:r>
+      <w:r>
+        <w:rPr>
+          <w:rFonts w:hint="eastAsia"/>
+        </w:rPr>
+        <w:t>是一系列框架的有序集合，</w:t>
+      </w:r>
+      <w:r>
+        <w:rPr>
+          <w:rFonts w:hint="eastAsia"/>
+        </w:rPr>
+        <w:t>它利用</w:t>
+      </w:r>
+      <w:r>
+        <w:rPr>
+          <w:rFonts w:hint="eastAsia"/>
+        </w:rPr>
+        <w:t>Spring Boot</w:t>
+      </w:r>
+      <w:r>
+        <w:rPr>
+          <w:rFonts w:hint="eastAsia"/>
+        </w:rPr>
+        <w:t>的开发便利性巧妙地简化了分布式系统基础设施的开发，如服务发现注册、配置中心、消息总线、负载均衡、断路器、数据监控等，都可以用</w:t>
+      </w:r>
+      <w:r>
+        <w:rPr>
+          <w:rFonts w:hint="eastAsia"/>
+        </w:rPr>
+        <w:t>Spring Boot</w:t>
+      </w:r>
+      <w:r>
+        <w:rPr>
+          <w:rFonts w:hint="eastAsia"/>
+        </w:rPr>
+        <w:t>的开发风格做到一键启动和部署</w:t>
+      </w:r>
+      <w:r>
+        <w:rPr>
+          <w:rFonts w:hint="eastAsia"/>
+        </w:rPr>
         <w:t>。</w:t>
+      </w:r>
+    </w:p>
+    <w:p>
+      <w:pPr>
+        <w:ind w:firstLineChars="200" w:firstLine="420"/>
+      </w:pPr>
+      <w:r>
+        <w:t>S</w:t>
+      </w:r>
+      <w:r>
+        <w:rPr>
+          <w:rFonts w:hint="eastAsia"/>
+        </w:rPr>
+        <w:t>pring cloud</w:t>
+      </w:r>
+      <w:r>
+        <w:rPr>
+          <w:rFonts w:hint="eastAsia"/>
+        </w:rPr>
+        <w:t>它将各大产</w:t>
+      </w:r>
+      <w:proofErr w:type="gramStart"/>
+      <w:r>
+        <w:rPr>
+          <w:rFonts w:hint="eastAsia"/>
+        </w:rPr>
+        <w:t>商较为</w:t>
+      </w:r>
+      <w:proofErr w:type="gramEnd"/>
+      <w:r>
+        <w:rPr>
+          <w:rFonts w:hint="eastAsia"/>
+        </w:rPr>
+        <w:t>成熟的框架结合起来，其中包含了大概二十种左右的技术。虽然里面已经大部分技术已经过时并且停止更新，但是还是需要对其有的技术进行了解，如果在之后如果接触到，能够对其有一个大致的印象。虽然一些技术已经被抛弃，但是他们的设计理念大部分得到保留，之后新出现的技术，可能遵循的也是一样的架构。比如</w:t>
+      </w:r>
+      <w:r>
+        <w:rPr>
+          <w:rFonts w:hint="eastAsia"/>
+        </w:rPr>
+        <w:t>RPC</w:t>
+      </w:r>
+      <w:r>
+        <w:rPr>
+          <w:rFonts w:hint="eastAsia"/>
+        </w:rPr>
+        <w:t>的设计，遵守的都是消费者、服务提供者和注册中心之间的相互通信。像是冯诺依曼的计算机体系，他是早在一九四五年提出，但是到现在计算机依然遵守的是如此的设计架构。所以学习知识是不会无用，总是会有其发挥作用的地方。</w:t>
+      </w:r>
+    </w:p>
+    <w:p>
+      <w:pPr>
+        <w:widowControl/>
+        <w:jc w:val="left"/>
+      </w:pPr>
+      <w:r>
+        <w:br w:type="page"/>
+      </w:r>
+    </w:p>
+    <w:p>
+      <w:pPr>
+        <w:ind w:firstLineChars="200" w:firstLine="420"/>
+      </w:pPr>
+      <w:r>
+        <w:rPr>
+          <w:rFonts w:hint="eastAsia"/>
+        </w:rPr>
+        <w:lastRenderedPageBreak/>
+        <w:t>今天学习的主要是服务的注册与发现，老师在这个系列中会介绍</w:t>
+      </w:r>
+      <w:r>
+        <w:rPr>
+          <w:rFonts w:hint="eastAsia"/>
+        </w:rPr>
+        <w:t>eureka</w:t>
+      </w:r>
+      <w:r>
+        <w:rPr>
+          <w:rFonts w:hint="eastAsia"/>
+        </w:rPr>
+        <w:t>、</w:t>
+      </w:r>
+      <w:proofErr w:type="spellStart"/>
+      <w:r>
+        <w:rPr>
+          <w:rFonts w:hint="eastAsia"/>
+        </w:rPr>
+        <w:t>zookepper</w:t>
+      </w:r>
+      <w:proofErr w:type="spellEnd"/>
+      <w:r>
+        <w:rPr>
+          <w:rFonts w:hint="eastAsia"/>
+        </w:rPr>
+        <w:t>、</w:t>
+      </w:r>
+      <w:r>
+        <w:rPr>
+          <w:rFonts w:hint="eastAsia"/>
+        </w:rPr>
+        <w:t>consul</w:t>
+      </w:r>
+      <w:r>
+        <w:rPr>
+          <w:rFonts w:hint="eastAsia"/>
+        </w:rPr>
+        <w:t>和</w:t>
+      </w:r>
+      <w:proofErr w:type="spellStart"/>
+      <w:r>
+        <w:rPr>
+          <w:rFonts w:hint="eastAsia"/>
+        </w:rPr>
+        <w:t>nacos</w:t>
+      </w:r>
+      <w:proofErr w:type="spellEnd"/>
+      <w:r>
+        <w:rPr>
+          <w:rFonts w:hint="eastAsia"/>
+        </w:rPr>
+        <w:t>的使用。虽然需要学习的技术有好几种，并且在一个系统的开发中只会选取一种进行使用，但是对于这些技术，必须都要有所掌握与了解，权衡各项技术中的优点与缺点，选出最适合当前项目的技术。并且掌握的技术越多，在今后的工作中，对公司所选择的技术能够有所了解与使用，有利于今后的开发工作。</w:t>
+      </w:r>
+    </w:p>
+    <w:p>
+      <w:pPr>
+        <w:ind w:firstLineChars="200" w:firstLine="420"/>
+      </w:pPr>
+      <w:r>
+        <w:rPr>
+          <w:rFonts w:hint="eastAsia"/>
+        </w:rPr>
+        <w:t>老师先是不使用框架</w:t>
+      </w:r>
+      <w:r>
+        <w:rPr>
+          <w:rFonts w:hint="eastAsia"/>
+        </w:rPr>
+        <w:t>进行</w:t>
+      </w:r>
+      <w:proofErr w:type="gramStart"/>
+      <w:r>
+        <w:rPr>
+          <w:rFonts w:hint="eastAsia"/>
+        </w:rPr>
+        <w:t>微服务</w:t>
+      </w:r>
+      <w:proofErr w:type="gramEnd"/>
+      <w:r>
+        <w:rPr>
+          <w:rFonts w:hint="eastAsia"/>
+        </w:rPr>
+        <w:t>的调用以此进行作对比，所使用的是</w:t>
+      </w:r>
+      <w:proofErr w:type="spellStart"/>
+      <w:r>
+        <w:rPr>
+          <w:rFonts w:hint="eastAsia"/>
+        </w:rPr>
+        <w:t>RestTemplate</w:t>
+      </w:r>
+      <w:proofErr w:type="spellEnd"/>
+      <w:r>
+        <w:rPr>
+          <w:rFonts w:hint="eastAsia"/>
+        </w:rPr>
+        <w:t>类中的方法，直接填写</w:t>
+      </w:r>
+      <w:proofErr w:type="gramStart"/>
+      <w:r>
+        <w:rPr>
+          <w:rFonts w:hint="eastAsia"/>
+        </w:rPr>
+        <w:t>微服务</w:t>
+      </w:r>
+      <w:proofErr w:type="gramEnd"/>
+      <w:r>
+        <w:rPr>
+          <w:rFonts w:hint="eastAsia"/>
+        </w:rPr>
+        <w:t>的地址进行调用。使用此方法进行调用，开发时必须知道所调用服务</w:t>
+      </w:r>
+      <w:r>
+        <w:rPr>
+          <w:rFonts w:hint="eastAsia"/>
+        </w:rPr>
+        <w:t>的地址</w:t>
+      </w:r>
+      <w:r>
+        <w:rPr>
+          <w:rFonts w:hint="eastAsia"/>
+        </w:rPr>
+        <w:t>，开发较为复杂。</w:t>
+      </w:r>
+    </w:p>
+    <w:p>
+      <w:pPr>
+        <w:ind w:firstLineChars="200" w:firstLine="420"/>
+      </w:pPr>
+      <w:r>
+        <w:rPr>
+          <w:rFonts w:hint="eastAsia"/>
+        </w:rPr>
+        <w:t>约定大于配置，配置大于编码。在对项目导入一项技术时，对于环境的搭建是至关重要的。环境搭建错误，后面的编码都将不起作用。老师在导入</w:t>
+      </w:r>
+      <w:r>
+        <w:rPr>
+          <w:rFonts w:hint="eastAsia"/>
+        </w:rPr>
+        <w:t>eureka</w:t>
+      </w:r>
+      <w:r>
+        <w:rPr>
+          <w:rFonts w:hint="eastAsia"/>
+        </w:rPr>
+        <w:t>配置时，打开了思维导图文件，其中记录了导入框架时的每一步操作。并且按步骤顺序罗列好，对于该环境的搭建有了十分直观的感受。</w:t>
+      </w:r>
+    </w:p>
+    <w:p>
+      <w:pPr>
+        <w:ind w:firstLineChars="200" w:firstLine="420"/>
+      </w:pPr>
+      <w:r>
+        <w:rPr>
+          <w:rFonts w:hint="eastAsia"/>
+        </w:rPr>
+        <w:t>经过技术的迭代更新，</w:t>
+      </w:r>
+      <w:r>
+        <w:rPr>
+          <w:rFonts w:hint="eastAsia"/>
+        </w:rPr>
+        <w:t>eureka</w:t>
+      </w:r>
+      <w:r>
+        <w:rPr>
+          <w:rFonts w:hint="eastAsia"/>
+        </w:rPr>
+        <w:t>从之前导入的同一个</w:t>
+      </w:r>
+      <w:r>
+        <w:rPr>
+          <w:rFonts w:hint="eastAsia"/>
+        </w:rPr>
+        <w:t>jar</w:t>
+      </w:r>
+      <w:r>
+        <w:rPr>
+          <w:rFonts w:hint="eastAsia"/>
+        </w:rPr>
+        <w:t>包，变成服务端与客户端的</w:t>
+      </w:r>
+      <w:r>
+        <w:rPr>
+          <w:rFonts w:hint="eastAsia"/>
+        </w:rPr>
+        <w:t>jar</w:t>
+      </w:r>
+      <w:r>
+        <w:rPr>
+          <w:rFonts w:hint="eastAsia"/>
+        </w:rPr>
+        <w:t>包分开导入，</w:t>
+      </w:r>
+      <w:r>
+        <w:rPr>
+          <w:rFonts w:hint="eastAsia"/>
+        </w:rPr>
+        <w:t>对于两端有了更明显的划分。将</w:t>
+      </w:r>
+      <w:r>
+        <w:rPr>
+          <w:rFonts w:hint="eastAsia"/>
+        </w:rPr>
+        <w:t>eureka</w:t>
+      </w:r>
+      <w:r>
+        <w:rPr>
+          <w:rFonts w:hint="eastAsia"/>
+        </w:rPr>
+        <w:t>搭建完成后，创建了多个同类的服务提供者注册进</w:t>
+      </w:r>
+      <w:r>
+        <w:rPr>
+          <w:rFonts w:hint="eastAsia"/>
+        </w:rPr>
+        <w:t>eureka</w:t>
+      </w:r>
+      <w:r>
+        <w:rPr>
+          <w:rFonts w:hint="eastAsia"/>
+        </w:rPr>
+        <w:t>的服务端中，体验到消费者对于服务的调用更加的方便，但是对于单点故障的原因还没有得到很好的解决。</w:t>
+      </w:r>
+    </w:p>
+    <w:p>
+      <w:pPr>
+        <w:widowControl/>
+        <w:jc w:val="left"/>
+      </w:pPr>
+      <w:r>
+        <w:br w:type="page"/>
+      </w:r>
+    </w:p>
+    <w:p>
+      <w:pPr>
+        <w:ind w:firstLineChars="200" w:firstLine="420"/>
+      </w:pPr>
+      <w:r>
+        <w:rPr>
+          <w:rFonts w:hint="eastAsia"/>
+        </w:rPr>
+        <w:lastRenderedPageBreak/>
+        <w:t>今天继续学习服务的注册与发现中的</w:t>
+      </w:r>
+      <w:r>
+        <w:rPr>
+          <w:rFonts w:hint="eastAsia"/>
+        </w:rPr>
+        <w:t>zookeeper</w:t>
+      </w:r>
+      <w:r>
+        <w:rPr>
+          <w:rFonts w:hint="eastAsia"/>
+        </w:rPr>
+        <w:t>和</w:t>
+      </w:r>
+      <w:r>
+        <w:rPr>
+          <w:rFonts w:hint="eastAsia"/>
+        </w:rPr>
+        <w:t>consul</w:t>
+      </w:r>
+      <w:r>
+        <w:rPr>
+          <w:rFonts w:hint="eastAsia"/>
+        </w:rPr>
+        <w:t>框架的使用。类似功能的框架感觉大部分都是换汤不换药。底层原理都是相似的。</w:t>
+      </w:r>
+      <w:r>
+        <w:t>E</w:t>
+      </w:r>
+      <w:r>
+        <w:rPr>
+          <w:rFonts w:hint="eastAsia"/>
+        </w:rPr>
+        <w:t>ureka</w:t>
+      </w:r>
+      <w:r>
+        <w:rPr>
+          <w:rFonts w:hint="eastAsia"/>
+        </w:rPr>
+        <w:t>、</w:t>
+      </w:r>
+      <w:r>
+        <w:rPr>
+          <w:rFonts w:hint="eastAsia"/>
+        </w:rPr>
+        <w:t>zookeeper</w:t>
+      </w:r>
+      <w:r>
+        <w:rPr>
+          <w:rFonts w:hint="eastAsia"/>
+        </w:rPr>
+        <w:t>和</w:t>
+      </w:r>
+      <w:r>
+        <w:rPr>
+          <w:rFonts w:hint="eastAsia"/>
+        </w:rPr>
+        <w:t>consul</w:t>
+      </w:r>
+      <w:r>
+        <w:rPr>
+          <w:rFonts w:hint="eastAsia"/>
+        </w:rPr>
+        <w:t>他们都是充当服务注册中心的角色，使用步骤基本一致，服务提供者注册，消费者获取使用。</w:t>
+      </w:r>
+    </w:p>
+    <w:p>
+      <w:pPr>
+        <w:ind w:firstLineChars="200" w:firstLine="420"/>
+      </w:pPr>
+      <w:r>
+        <w:rPr>
+          <w:rFonts w:hint="eastAsia"/>
+        </w:rPr>
+        <w:t>在搭建成功</w:t>
+      </w:r>
+      <w:r>
+        <w:rPr>
+          <w:rFonts w:hint="eastAsia"/>
+        </w:rPr>
+        <w:t>eureka</w:t>
+      </w:r>
+      <w:r>
+        <w:rPr>
+          <w:rFonts w:hint="eastAsia"/>
+        </w:rPr>
+        <w:t>之后，接下来是搭建</w:t>
+      </w:r>
+      <w:r>
+        <w:rPr>
+          <w:rFonts w:hint="eastAsia"/>
+        </w:rPr>
+        <w:t>zookeeper</w:t>
+      </w:r>
+      <w:r>
+        <w:rPr>
+          <w:rFonts w:hint="eastAsia"/>
+        </w:rPr>
+        <w:t>的环境，在两者切换时，只需要替换一个专属</w:t>
+      </w:r>
+      <w:r>
+        <w:rPr>
+          <w:rFonts w:hint="eastAsia"/>
+        </w:rPr>
+        <w:t>jar</w:t>
+      </w:r>
+      <w:r>
+        <w:rPr>
+          <w:rFonts w:hint="eastAsia"/>
+        </w:rPr>
+        <w:t>包、修改</w:t>
+      </w:r>
+      <w:proofErr w:type="spellStart"/>
+      <w:r>
+        <w:rPr>
+          <w:rFonts w:hint="eastAsia"/>
+        </w:rPr>
+        <w:t>application.yml</w:t>
+      </w:r>
+      <w:proofErr w:type="spellEnd"/>
+      <w:r>
+        <w:rPr>
+          <w:rFonts w:hint="eastAsia"/>
+        </w:rPr>
+        <w:t>文件和更改启动类的一个注解便能够生效使用。</w:t>
+      </w:r>
+      <w:r>
+        <w:t>C</w:t>
+      </w:r>
+      <w:r>
+        <w:rPr>
+          <w:rFonts w:hint="eastAsia"/>
+        </w:rPr>
+        <w:t>onsul</w:t>
+      </w:r>
+      <w:r>
+        <w:rPr>
+          <w:rFonts w:hint="eastAsia"/>
+        </w:rPr>
+        <w:t>也是与前两者类似，业务代码不需要变更，只需要更改配置便能够进行替换。</w:t>
+      </w:r>
+    </w:p>
+    <w:p>
+      <w:pPr>
+        <w:ind w:firstLineChars="200" w:firstLine="420"/>
+      </w:pPr>
+      <w:r>
+        <w:rPr>
+          <w:rFonts w:hint="eastAsia"/>
+        </w:rPr>
+        <w:t>最后学习了这三个框架的不同点。老师先是介绍了</w:t>
+      </w:r>
+      <w:r>
+        <w:rPr>
+          <w:rFonts w:hint="eastAsia"/>
+        </w:rPr>
+        <w:t>CAP</w:t>
+      </w:r>
+      <w:r>
+        <w:rPr>
+          <w:rFonts w:hint="eastAsia"/>
+        </w:rPr>
+        <w:t>的核心理论，一个分布式系统不可能同时很好的满足一致性，可用性和分区容错性这三个需求。</w:t>
+      </w:r>
+      <w:r>
+        <w:rPr>
+          <w:rFonts w:hint="eastAsia"/>
+        </w:rPr>
+        <w:t>C</w:t>
+      </w:r>
+      <w:r>
+        <w:rPr>
+          <w:rFonts w:hint="eastAsia"/>
+        </w:rPr>
+        <w:t>表示一致性，</w:t>
+      </w:r>
+      <w:r>
+        <w:rPr>
+          <w:rFonts w:hint="eastAsia"/>
+        </w:rPr>
+        <w:t>A</w:t>
+      </w:r>
+      <w:r>
+        <w:rPr>
+          <w:rFonts w:hint="eastAsia"/>
+        </w:rPr>
+        <w:t>表示可用性，</w:t>
+      </w:r>
+      <w:r>
+        <w:rPr>
+          <w:rFonts w:hint="eastAsia"/>
+        </w:rPr>
+        <w:t>P</w:t>
+      </w:r>
+      <w:r>
+        <w:rPr>
+          <w:rFonts w:hint="eastAsia"/>
+        </w:rPr>
+        <w:t>表示分区容错性。</w:t>
+      </w:r>
+      <w:r>
+        <w:t>E</w:t>
+      </w:r>
+      <w:r>
+        <w:rPr>
+          <w:rFonts w:hint="eastAsia"/>
+        </w:rPr>
+        <w:t>ureka</w:t>
+      </w:r>
+      <w:r>
+        <w:rPr>
+          <w:rFonts w:hint="eastAsia"/>
+        </w:rPr>
+        <w:t>、</w:t>
+      </w:r>
+      <w:r>
+        <w:rPr>
+          <w:rFonts w:hint="eastAsia"/>
+        </w:rPr>
+        <w:t>zookeeper</w:t>
+      </w:r>
+      <w:r>
+        <w:rPr>
+          <w:rFonts w:hint="eastAsia"/>
+        </w:rPr>
+        <w:t>和</w:t>
+      </w:r>
+      <w:r>
+        <w:rPr>
+          <w:rFonts w:hint="eastAsia"/>
+        </w:rPr>
+        <w:t>consul</w:t>
+      </w:r>
+      <w:r>
+        <w:rPr>
+          <w:rFonts w:hint="eastAsia"/>
+        </w:rPr>
+        <w:t>他们根据</w:t>
+      </w:r>
+      <w:r>
+        <w:rPr>
+          <w:rFonts w:hint="eastAsia"/>
+        </w:rPr>
+        <w:t>CAP</w:t>
+      </w:r>
+      <w:r>
+        <w:rPr>
+          <w:rFonts w:hint="eastAsia"/>
+        </w:rPr>
+        <w:t>架构可以分成</w:t>
+      </w:r>
+      <w:r>
+        <w:rPr>
+          <w:rFonts w:hint="eastAsia"/>
+        </w:rPr>
+        <w:t>CP</w:t>
+      </w:r>
+      <w:r>
+        <w:rPr>
+          <w:rFonts w:hint="eastAsia"/>
+        </w:rPr>
+        <w:t>、与</w:t>
+      </w:r>
+      <w:r>
+        <w:rPr>
+          <w:rFonts w:hint="eastAsia"/>
+        </w:rPr>
+        <w:t>AP</w:t>
+      </w:r>
+      <w:r>
+        <w:rPr>
+          <w:rFonts w:hint="eastAsia"/>
+        </w:rPr>
+        <w:t>。</w:t>
+      </w:r>
+      <w:r>
+        <w:t>Z</w:t>
+      </w:r>
+      <w:r>
+        <w:rPr>
+          <w:rFonts w:hint="eastAsia"/>
+        </w:rPr>
+        <w:t>ookeeper</w:t>
+      </w:r>
+      <w:r>
+        <w:rPr>
+          <w:rFonts w:hint="eastAsia"/>
+        </w:rPr>
+        <w:t>和</w:t>
+      </w:r>
+      <w:r>
+        <w:rPr>
+          <w:rFonts w:hint="eastAsia"/>
+        </w:rPr>
+        <w:t>consul</w:t>
+      </w:r>
+      <w:r>
+        <w:rPr>
+          <w:rFonts w:hint="eastAsia"/>
+        </w:rPr>
+        <w:t>划分为</w:t>
+      </w:r>
+      <w:r>
+        <w:rPr>
+          <w:rFonts w:hint="eastAsia"/>
+        </w:rPr>
+        <w:t>CP</w:t>
+      </w:r>
+      <w:r>
+        <w:rPr>
+          <w:rFonts w:hint="eastAsia"/>
+        </w:rPr>
+        <w:t>，使用他们作为注册中心时，一旦服务提供方</w:t>
+      </w:r>
+      <w:proofErr w:type="gramStart"/>
+      <w:r>
+        <w:rPr>
+          <w:rFonts w:hint="eastAsia"/>
+        </w:rPr>
+        <w:t>不</w:t>
+      </w:r>
+      <w:proofErr w:type="gramEnd"/>
+      <w:r>
+        <w:rPr>
+          <w:rFonts w:hint="eastAsia"/>
+        </w:rPr>
+        <w:t>可用时，就直接将其剔除，不会对其进行保留。</w:t>
+      </w:r>
+      <w:r>
+        <w:t>E</w:t>
+      </w:r>
+      <w:r>
+        <w:rPr>
+          <w:rFonts w:hint="eastAsia"/>
+        </w:rPr>
+        <w:t>ureka</w:t>
+      </w:r>
+      <w:r>
+        <w:rPr>
+          <w:rFonts w:hint="eastAsia"/>
+        </w:rPr>
+        <w:t>划分到</w:t>
+      </w:r>
+      <w:r>
+        <w:rPr>
+          <w:rFonts w:hint="eastAsia"/>
+        </w:rPr>
+        <w:t>AP</w:t>
+      </w:r>
+      <w:r>
+        <w:rPr>
+          <w:rFonts w:hint="eastAsia"/>
+        </w:rPr>
+        <w:t>，因为</w:t>
+      </w:r>
+      <w:r>
+        <w:rPr>
+          <w:rFonts w:hint="eastAsia"/>
+        </w:rPr>
+        <w:t>eureka</w:t>
+      </w:r>
+      <w:r>
+        <w:rPr>
+          <w:rFonts w:hint="eastAsia"/>
+        </w:rPr>
+        <w:t>默认开启自我保护机制，如果服务提供方出错时，</w:t>
+      </w:r>
+      <w:r>
+        <w:rPr>
+          <w:rFonts w:hint="eastAsia"/>
+        </w:rPr>
+        <w:t>eureka</w:t>
+      </w:r>
+      <w:r>
+        <w:rPr>
+          <w:rFonts w:hint="eastAsia"/>
+        </w:rPr>
+        <w:t>会对其进行保留一段时间，期待之后能够继续使用。</w:t>
+      </w:r>
+    </w:p>
+    <w:p>
+      <w:pPr>
+        <w:ind w:firstLineChars="200" w:firstLine="420"/>
+      </w:pPr>
+      <w:r>
+        <w:rPr>
+          <w:rFonts w:hint="eastAsia"/>
+        </w:rPr>
+        <w:t>不能同时满足</w:t>
+      </w:r>
+      <w:r>
+        <w:rPr>
+          <w:rFonts w:hint="eastAsia"/>
+        </w:rPr>
+        <w:t>CAP</w:t>
+      </w:r>
+      <w:r>
+        <w:rPr>
+          <w:rFonts w:hint="eastAsia"/>
+        </w:rPr>
+        <w:t>的原因是，可能机器之间难免会出现不可能避免的故障，如网络异常等情况，系统</w:t>
+      </w:r>
+      <w:r>
+        <w:rPr>
+          <w:rFonts w:hint="eastAsia"/>
+        </w:rPr>
+        <w:t>A</w:t>
+      </w:r>
+      <w:r>
+        <w:rPr>
+          <w:rFonts w:hint="eastAsia"/>
+        </w:rPr>
+        <w:t>的数据不能同步到系统</w:t>
+      </w:r>
+      <w:r>
+        <w:rPr>
+          <w:rFonts w:hint="eastAsia"/>
+        </w:rPr>
+        <w:t>B</w:t>
+      </w:r>
+      <w:r>
+        <w:rPr>
+          <w:rFonts w:hint="eastAsia"/>
+        </w:rPr>
+        <w:t>，导致</w:t>
+      </w:r>
+      <w:r>
+        <w:rPr>
+          <w:rFonts w:hint="eastAsia"/>
+        </w:rPr>
+        <w:t>B</w:t>
+      </w:r>
+      <w:r>
+        <w:rPr>
+          <w:rFonts w:hint="eastAsia"/>
+        </w:rPr>
+        <w:t>的数据是异常的。如果需要保证</w:t>
+      </w:r>
+      <w:r>
+        <w:rPr>
+          <w:rFonts w:hint="eastAsia"/>
+        </w:rPr>
+        <w:t>B</w:t>
+      </w:r>
+      <w:r>
+        <w:rPr>
+          <w:rFonts w:hint="eastAsia"/>
+        </w:rPr>
+        <w:t>系统可用就不能保证数据一致性，剔除</w:t>
+      </w:r>
+      <w:r>
+        <w:rPr>
+          <w:rFonts w:hint="eastAsia"/>
+        </w:rPr>
+        <w:t>B</w:t>
+      </w:r>
+      <w:r>
+        <w:rPr>
+          <w:rFonts w:hint="eastAsia"/>
+        </w:rPr>
+        <w:t>系统便会失去可用性的特点。</w:t>
+      </w:r>
+    </w:p>
+    <w:p>
+      <w:pPr>
+        <w:widowControl/>
+        <w:jc w:val="left"/>
+      </w:pPr>
+      <w:r>
+        <w:br w:type="page"/>
+      </w:r>
+    </w:p>
+    <w:p>
+      <w:pPr>
+        <w:ind w:firstLineChars="200" w:firstLine="420"/>
+        <w:rPr>
+          <w:rFonts w:hint="eastAsia"/>
+        </w:rPr>
+      </w:pPr>
+      <w:r>
+        <w:rPr>
+          <w:rFonts w:hint="eastAsia"/>
+        </w:rPr>
+        <w:lastRenderedPageBreak/>
+        <w:t>学习</w:t>
+      </w:r>
+      <w:proofErr w:type="gramStart"/>
+      <w:r>
+        <w:rPr>
+          <w:rFonts w:hint="eastAsia"/>
+        </w:rPr>
+        <w:t>完服务</w:t>
+      </w:r>
+      <w:proofErr w:type="gramEnd"/>
+      <w:r>
+        <w:rPr>
+          <w:rFonts w:hint="eastAsia"/>
+        </w:rPr>
+        <w:t>的注册与发现后，接下来便是学习负载均衡工具的使用。这次所学习的工具是</w:t>
+      </w:r>
+      <w:r>
+        <w:rPr>
+          <w:rFonts w:hint="eastAsia"/>
+        </w:rPr>
+        <w:t>Spring cloud ribbon</w:t>
+      </w:r>
+      <w:r>
+        <w:rPr>
+          <w:rFonts w:hint="eastAsia"/>
+        </w:rPr>
+        <w:t>，</w:t>
+      </w:r>
+      <w:r>
+        <w:rPr>
+          <w:rFonts w:hint="eastAsia"/>
+        </w:rPr>
+        <w:t>ribbon</w:t>
+      </w:r>
+      <w:r>
+        <w:rPr>
+          <w:rFonts w:hint="eastAsia"/>
+        </w:rPr>
+        <w:t>是基于</w:t>
+      </w:r>
+      <w:r>
+        <w:rPr>
+          <w:rFonts w:hint="eastAsia"/>
+        </w:rPr>
+        <w:t>Netflix Ribbon</w:t>
+      </w:r>
+      <w:r>
+        <w:rPr>
+          <w:rFonts w:hint="eastAsia"/>
+        </w:rPr>
+        <w:t>实现的一套客户端负载均衡的工具。简单地说就是，</w:t>
+      </w:r>
+      <w:r>
+        <w:rPr>
+          <w:rFonts w:hint="eastAsia"/>
+        </w:rPr>
+        <w:t>Ribbon</w:t>
+      </w:r>
+      <w:r>
+        <w:rPr>
+          <w:rFonts w:hint="eastAsia"/>
+        </w:rPr>
+        <w:t>主要功能是提供客户端的软件负载均衡算法和服务调用。</w:t>
+      </w:r>
+      <w:r>
+        <w:rPr>
+          <w:rFonts w:hint="eastAsia"/>
+        </w:rPr>
+        <w:t>Ribbon</w:t>
+      </w:r>
+      <w:r>
+        <w:rPr>
+          <w:rFonts w:hint="eastAsia"/>
+        </w:rPr>
+        <w:t>客户端组件提供了一系列完善的配置如连接超时，重试等。项目在使用他时，只需要在</w:t>
+      </w:r>
+      <w:proofErr w:type="spellStart"/>
+      <w:r>
+        <w:rPr>
+          <w:rFonts w:hint="eastAsia"/>
+        </w:rPr>
+        <w:t>application.yml</w:t>
+      </w:r>
+      <w:proofErr w:type="spellEnd"/>
+      <w:r>
+        <w:rPr>
+          <w:rFonts w:hint="eastAsia"/>
+        </w:rPr>
+        <w:t>中编写相应的配置便能够生效。</w:t>
+      </w:r>
+      <w:r>
+        <w:rPr>
+          <w:rFonts w:hint="eastAsia"/>
+        </w:rPr>
+        <w:t>Ribbon</w:t>
+      </w:r>
+      <w:r>
+        <w:rPr>
+          <w:rFonts w:hint="eastAsia"/>
+        </w:rPr>
+        <w:t>会找出服务提供方的所有机器，然后自动的执行某项规则，如随机连接、简单轮询等自带的七种规则去链接这些机器。同样是具有负载均衡功能的工具是</w:t>
+      </w:r>
+      <w:proofErr w:type="spellStart"/>
+      <w:r>
+        <w:rPr>
+          <w:rFonts w:hint="eastAsia"/>
+        </w:rPr>
+        <w:t>nginx</w:t>
+      </w:r>
+      <w:proofErr w:type="spellEnd"/>
+      <w:r>
+        <w:rPr>
+          <w:rFonts w:hint="eastAsia"/>
+        </w:rPr>
+        <w:t>，</w:t>
+      </w:r>
+      <w:r>
+        <w:rPr>
+          <w:rFonts w:hint="eastAsia"/>
+        </w:rPr>
+        <w:t>ribbon</w:t>
+      </w:r>
+      <w:r>
+        <w:rPr>
+          <w:rFonts w:hint="eastAsia"/>
+        </w:rPr>
+        <w:t>与</w:t>
+      </w:r>
+      <w:proofErr w:type="spellStart"/>
+      <w:r>
+        <w:rPr>
+          <w:rFonts w:hint="eastAsia"/>
+        </w:rPr>
+        <w:t>nginx</w:t>
+      </w:r>
+      <w:proofErr w:type="spellEnd"/>
+      <w:r>
+        <w:rPr>
+          <w:rFonts w:hint="eastAsia"/>
+        </w:rPr>
+        <w:t>的最大区别是，</w:t>
+      </w:r>
+      <w:r>
+        <w:rPr>
+          <w:rFonts w:hint="eastAsia"/>
+        </w:rPr>
+        <w:t>ribbon</w:t>
+      </w:r>
+      <w:r>
+        <w:rPr>
+          <w:rFonts w:hint="eastAsia"/>
+        </w:rPr>
+        <w:t>是在客户端进行负载均衡，而</w:t>
+      </w:r>
+      <w:proofErr w:type="spellStart"/>
+      <w:r>
+        <w:rPr>
+          <w:rFonts w:hint="eastAsia"/>
+        </w:rPr>
+        <w:t>nginx</w:t>
+      </w:r>
+      <w:proofErr w:type="spellEnd"/>
+      <w:r>
+        <w:rPr>
+          <w:rFonts w:hint="eastAsia"/>
+        </w:rPr>
+        <w:t>是在服务端所进行的。</w:t>
+      </w:r>
+      <w:proofErr w:type="spellStart"/>
+      <w:r>
+        <w:t>N</w:t>
+      </w:r>
+      <w:r>
+        <w:rPr>
+          <w:rFonts w:hint="eastAsia"/>
+        </w:rPr>
+        <w:t>ginx</w:t>
+      </w:r>
+      <w:proofErr w:type="spellEnd"/>
+      <w:r>
+        <w:rPr>
+          <w:rFonts w:hint="eastAsia"/>
+        </w:rPr>
+        <w:t>会拦截所有相应的请求，然后转发到对应的机器上，客户端只需要访问</w:t>
+      </w:r>
+      <w:proofErr w:type="spellStart"/>
+      <w:r>
+        <w:rPr>
+          <w:rFonts w:hint="eastAsia"/>
+        </w:rPr>
+        <w:t>nginx</w:t>
+      </w:r>
+      <w:proofErr w:type="spellEnd"/>
+      <w:r>
+        <w:rPr>
+          <w:rFonts w:hint="eastAsia"/>
+        </w:rPr>
+        <w:t>就行。而</w:t>
+      </w:r>
+      <w:r>
+        <w:rPr>
+          <w:rFonts w:hint="eastAsia"/>
+        </w:rPr>
+        <w:t>ribbon</w:t>
+      </w:r>
+      <w:r>
+        <w:rPr>
+          <w:rFonts w:hint="eastAsia"/>
+        </w:rPr>
+        <w:t>是在所有的服务方地址缓存进自己的</w:t>
+      </w:r>
+      <w:proofErr w:type="spellStart"/>
+      <w:r>
+        <w:rPr>
+          <w:rFonts w:hint="eastAsia"/>
+        </w:rPr>
+        <w:t>jvm</w:t>
+      </w:r>
+      <w:proofErr w:type="spellEnd"/>
+      <w:r>
+        <w:rPr>
+          <w:rFonts w:hint="eastAsia"/>
+        </w:rPr>
+        <w:t>虚拟机，然后通过自己的计算，自行访问相应的机器。</w:t>
+      </w:r>
+    </w:p>
+    <w:p>
+      <w:pPr>
+        <w:ind w:firstLineChars="200" w:firstLine="420"/>
+      </w:pPr>
+      <w:r>
+        <w:rPr>
+          <w:rFonts w:hint="eastAsia"/>
+        </w:rPr>
+        <w:t>工具不仅仅只会是去用，还需要去了解他的原理，了解它的实现。老师打开</w:t>
+      </w:r>
+      <w:r>
+        <w:rPr>
+          <w:rFonts w:hint="eastAsia"/>
+        </w:rPr>
+        <w:t>ribbon</w:t>
+      </w:r>
+      <w:r>
+        <w:rPr>
+          <w:rFonts w:hint="eastAsia"/>
+        </w:rPr>
+        <w:t>的源码，让我们去了解</w:t>
+      </w:r>
+      <w:r>
+        <w:rPr>
+          <w:rFonts w:hint="eastAsia"/>
+        </w:rPr>
+        <w:t>Ribbon</w:t>
+      </w:r>
+      <w:r>
+        <w:rPr>
+          <w:rFonts w:hint="eastAsia"/>
+        </w:rPr>
+        <w:t>负载规则算法的实现。老师让我们先去看轮询算法的实现，基本原理便是，客户端去注册中心获取到所有可用的服务提供方地址，然后存进一个集合中进行保存，之后根据请求，每次请求访问次数就加</w:t>
+      </w:r>
+      <w:r>
+        <w:rPr>
+          <w:rFonts w:hint="eastAsia"/>
+        </w:rPr>
+        <w:t>1</w:t>
+      </w:r>
+      <w:r>
+        <w:rPr>
+          <w:rFonts w:hint="eastAsia"/>
+        </w:rPr>
+        <w:t>，然后集合总数除以访问</w:t>
+      </w:r>
+      <w:proofErr w:type="gramStart"/>
+      <w:r>
+        <w:rPr>
+          <w:rFonts w:hint="eastAsia"/>
+        </w:rPr>
+        <w:t>数求余</w:t>
+      </w:r>
+      <w:proofErr w:type="gramEnd"/>
+      <w:r>
+        <w:rPr>
+          <w:rFonts w:hint="eastAsia"/>
+        </w:rPr>
+        <w:t>，最后根据结果去集合中</w:t>
+      </w:r>
+      <w:r>
+        <w:rPr>
+          <w:rFonts w:hint="eastAsia"/>
+        </w:rPr>
+        <w:t>get(index)</w:t>
+      </w:r>
+      <w:r>
+        <w:rPr>
+          <w:rFonts w:hint="eastAsia"/>
+        </w:rPr>
+        <w:t>获取目标主机。其中在</w:t>
+      </w:r>
+      <w:proofErr w:type="spellStart"/>
+      <w:r>
+        <w:t>RoundRobinRule</w:t>
+      </w:r>
+      <w:proofErr w:type="spellEnd"/>
+      <w:r>
+        <w:rPr>
+          <w:rFonts w:hint="eastAsia"/>
+        </w:rPr>
+        <w:t>类中，记录访问次数的变量时，它使用了</w:t>
+      </w:r>
+      <w:proofErr w:type="spellStart"/>
+      <w:r>
+        <w:t>AtomicInteger</w:t>
+      </w:r>
+      <w:proofErr w:type="spellEnd"/>
+      <w:r>
+        <w:rPr>
+          <w:rFonts w:hint="eastAsia"/>
+        </w:rPr>
+        <w:t>原子</w:t>
+      </w:r>
+      <w:r>
+        <w:rPr>
+          <w:rFonts w:hint="eastAsia"/>
+        </w:rPr>
+        <w:t>类，并且使用自旋锁的方式，确保了每次访问该变量的线程安全。</w:t>
+      </w:r>
+    </w:p>
+    <w:p>
+      <w:pPr>
+        <w:widowControl/>
+        <w:jc w:val="left"/>
+      </w:pPr>
+      <w:r>
+        <w:br w:type="page"/>
+      </w:r>
+    </w:p>
+    <w:p>
+      <w:pPr>
+        <w:ind w:firstLineChars="200" w:firstLine="420"/>
+        <w:rPr>
+          <w:rFonts w:hint="eastAsia"/>
+        </w:rPr>
+      </w:pPr>
+      <w:r>
+        <w:rPr>
+          <w:rFonts w:hint="eastAsia"/>
+        </w:rPr>
+        <w:lastRenderedPageBreak/>
+        <w:t>今天学习的是服务的调用</w:t>
+      </w:r>
+      <w:proofErr w:type="spellStart"/>
+      <w:r>
+        <w:rPr>
+          <w:rFonts w:hint="eastAsia"/>
+        </w:rPr>
+        <w:t>OpenFeign</w:t>
+      </w:r>
+      <w:proofErr w:type="spellEnd"/>
+      <w:r>
+        <w:rPr>
+          <w:rFonts w:hint="eastAsia"/>
+        </w:rPr>
+        <w:t>的使用。</w:t>
+      </w:r>
+      <w:proofErr w:type="spellStart"/>
+      <w:r>
+        <w:rPr>
+          <w:rFonts w:hint="eastAsia"/>
+        </w:rPr>
+        <w:t>Openfeign</w:t>
+      </w:r>
+      <w:proofErr w:type="spellEnd"/>
+      <w:r>
+        <w:rPr>
+          <w:rFonts w:hint="eastAsia"/>
+        </w:rPr>
+        <w:t>是</w:t>
+      </w:r>
+      <w:r>
+        <w:rPr>
+          <w:rFonts w:hint="eastAsia"/>
+        </w:rPr>
+        <w:t>spring cloud</w:t>
+      </w:r>
+      <w:r>
+        <w:rPr>
+          <w:rFonts w:hint="eastAsia"/>
+        </w:rPr>
+        <w:t>在</w:t>
+      </w:r>
+      <w:r>
+        <w:rPr>
+          <w:rFonts w:hint="eastAsia"/>
+        </w:rPr>
+        <w:t>feign</w:t>
+      </w:r>
+      <w:r>
+        <w:rPr>
+          <w:rFonts w:hint="eastAsia"/>
+        </w:rPr>
+        <w:t>的基础上支持了</w:t>
+      </w:r>
+      <w:r>
+        <w:rPr>
+          <w:rFonts w:hint="eastAsia"/>
+        </w:rPr>
+        <w:t xml:space="preserve">spring </w:t>
+      </w:r>
+      <w:proofErr w:type="spellStart"/>
+      <w:r>
+        <w:rPr>
+          <w:rFonts w:hint="eastAsia"/>
+        </w:rPr>
+        <w:t>mvc</w:t>
+      </w:r>
+      <w:proofErr w:type="spellEnd"/>
+      <w:r>
+        <w:rPr>
+          <w:rFonts w:hint="eastAsia"/>
+        </w:rPr>
+        <w:t>的注解，使之使用起来更加的方便。</w:t>
+      </w:r>
+      <w:r>
+        <w:rPr>
+          <w:rFonts w:hint="eastAsia"/>
+        </w:rPr>
+        <w:t>Feign</w:t>
+      </w:r>
+      <w:r>
+        <w:rPr>
+          <w:rFonts w:hint="eastAsia"/>
+        </w:rPr>
+        <w:t>旨在使编写</w:t>
+      </w:r>
+      <w:r>
+        <w:rPr>
+          <w:rFonts w:hint="eastAsia"/>
+        </w:rPr>
+        <w:t>Java Http</w:t>
+      </w:r>
+      <w:r>
+        <w:rPr>
+          <w:rFonts w:hint="eastAsia"/>
+        </w:rPr>
+        <w:t>客户端变得更加容易。在之前的学习中都是使用</w:t>
+      </w:r>
+      <w:proofErr w:type="spellStart"/>
+      <w:r>
+        <w:rPr>
+          <w:rFonts w:hint="eastAsia"/>
+        </w:rPr>
+        <w:t>Ribbon+restTenplate</w:t>
+      </w:r>
+      <w:proofErr w:type="spellEnd"/>
+      <w:r>
+        <w:rPr>
+          <w:rFonts w:hint="eastAsia"/>
+        </w:rPr>
+        <w:t>进行使用</w:t>
+      </w:r>
+      <w:r>
+        <w:rPr>
+          <w:rFonts w:hint="eastAsia"/>
+        </w:rPr>
+        <w:t>，利用</w:t>
+      </w:r>
+      <w:proofErr w:type="spellStart"/>
+      <w:r>
+        <w:rPr>
+          <w:rFonts w:hint="eastAsia"/>
+        </w:rPr>
+        <w:t>restTenplate</w:t>
+      </w:r>
+      <w:proofErr w:type="spellEnd"/>
+      <w:r>
+        <w:rPr>
+          <w:rFonts w:hint="eastAsia"/>
+        </w:rPr>
+        <w:t>对</w:t>
+      </w:r>
+      <w:r>
+        <w:rPr>
+          <w:rFonts w:hint="eastAsia"/>
+        </w:rPr>
+        <w:t>http</w:t>
+      </w:r>
+      <w:r>
+        <w:rPr>
+          <w:rFonts w:hint="eastAsia"/>
+        </w:rPr>
+        <w:t>请求进行封装处理，形成了一套模板化的调用方法。但是在实际开发环境中，由于对服务依赖的调用可能不止一处，往往一个接口会被多处调用，所以通常都会针对每个</w:t>
+      </w:r>
+      <w:proofErr w:type="gramStart"/>
+      <w:r>
+        <w:rPr>
+          <w:rFonts w:hint="eastAsia"/>
+        </w:rPr>
+        <w:t>微服务</w:t>
+      </w:r>
+      <w:proofErr w:type="gramEnd"/>
+      <w:r>
+        <w:rPr>
+          <w:rFonts w:hint="eastAsia"/>
+        </w:rPr>
+        <w:t>自行封装一些客户端类来包装这些依赖服务的调用。所以，在</w:t>
+      </w:r>
+      <w:r>
+        <w:rPr>
+          <w:rFonts w:hint="eastAsia"/>
+        </w:rPr>
+        <w:t>Feign</w:t>
+      </w:r>
+      <w:r>
+        <w:rPr>
+          <w:rFonts w:hint="eastAsia"/>
+        </w:rPr>
+        <w:t>在此基础上做了进一步封装，由它来帮助我们定义和实现依赖服务接口的定义，在</w:t>
+      </w:r>
+      <w:r>
+        <w:rPr>
+          <w:rFonts w:hint="eastAsia"/>
+        </w:rPr>
+        <w:t>feign</w:t>
+      </w:r>
+      <w:r>
+        <w:rPr>
+          <w:rFonts w:hint="eastAsia"/>
+        </w:rPr>
+        <w:t>的实现下，我们只需要创建一个接口并使用注解的方式来配置它，即可完成对服务提供方的接口绑定，简化了使用</w:t>
+      </w:r>
+      <w:r>
+        <w:rPr>
+          <w:rFonts w:hint="eastAsia"/>
+        </w:rPr>
+        <w:t>spring cloud ribbon</w:t>
+      </w:r>
+      <w:r>
+        <w:rPr>
+          <w:rFonts w:hint="eastAsia"/>
+        </w:rPr>
+        <w:t>时，自动封装服务调用客户端的开发量。</w:t>
+      </w:r>
+    </w:p>
+    <w:p>
+      <w:pPr>
+        <w:ind w:firstLineChars="200" w:firstLine="420"/>
+      </w:pPr>
+      <w:r>
+        <w:rPr>
+          <w:rFonts w:hint="eastAsia"/>
+        </w:rPr>
+        <w:t>Feign</w:t>
+      </w:r>
+      <w:r>
+        <w:rPr>
+          <w:rFonts w:hint="eastAsia"/>
+        </w:rPr>
+        <w:t>在定义调用接口时，与</w:t>
+      </w:r>
+      <w:proofErr w:type="spellStart"/>
+      <w:r>
+        <w:rPr>
+          <w:rFonts w:hint="eastAsia"/>
+        </w:rPr>
+        <w:t>Mybatis</w:t>
+      </w:r>
+      <w:proofErr w:type="spellEnd"/>
+      <w:r>
+        <w:rPr>
+          <w:rFonts w:hint="eastAsia"/>
+        </w:rPr>
+        <w:t>定义的</w:t>
+      </w:r>
+      <w:r>
+        <w:rPr>
+          <w:rFonts w:hint="eastAsia"/>
+        </w:rPr>
+        <w:t>Mapper</w:t>
+      </w:r>
+      <w:r>
+        <w:rPr>
+          <w:rFonts w:hint="eastAsia"/>
+        </w:rPr>
+        <w:t>接口十分类似，都是编写接口方法，填入相应的注解，框架便会自己去调用内部的方法。</w:t>
+      </w:r>
+      <w:r>
+        <w:rPr>
+          <w:rFonts w:hint="eastAsia"/>
+        </w:rPr>
+        <w:t>Feign</w:t>
+      </w:r>
+      <w:r>
+        <w:rPr>
+          <w:rFonts w:hint="eastAsia"/>
+        </w:rPr>
+        <w:t>是在服务调用方进行定义使用，在使用时</w:t>
+      </w:r>
+      <w:r>
+        <w:rPr>
+          <w:rFonts w:hint="eastAsia"/>
+        </w:rPr>
+        <w:t>，需要在启动类上使用</w:t>
+      </w:r>
+      <w:proofErr w:type="spellStart"/>
+      <w:r>
+        <w:rPr>
+          <w:rFonts w:hint="eastAsia"/>
+        </w:rPr>
+        <w:t>EnableFeignClients</w:t>
+      </w:r>
+      <w:proofErr w:type="spellEnd"/>
+      <w:r>
+        <w:rPr>
+          <w:rFonts w:hint="eastAsia"/>
+        </w:rPr>
+        <w:t>注解，使</w:t>
+      </w:r>
+      <w:r>
+        <w:rPr>
+          <w:rFonts w:hint="eastAsia"/>
+        </w:rPr>
+        <w:t>Feign</w:t>
+      </w:r>
+      <w:r>
+        <w:rPr>
+          <w:rFonts w:hint="eastAsia"/>
+        </w:rPr>
+        <w:t>能够在项目中进行生效。并且在定义</w:t>
+      </w:r>
+      <w:r>
+        <w:rPr>
+          <w:rFonts w:hint="eastAsia"/>
+        </w:rPr>
+        <w:t>Feign</w:t>
+      </w:r>
+      <w:r>
+        <w:rPr>
+          <w:rFonts w:hint="eastAsia"/>
+        </w:rPr>
+        <w:t>的接口时，方法与调用方</w:t>
+      </w:r>
+      <w:r>
+        <w:rPr>
+          <w:rFonts w:hint="eastAsia"/>
+        </w:rPr>
+        <w:t>controller</w:t>
+      </w:r>
+      <w:r>
+        <w:rPr>
+          <w:rFonts w:hint="eastAsia"/>
+        </w:rPr>
+        <w:t>层的接口方法完全一致。使开发时，提高了面向对象编程的理念。</w:t>
+      </w:r>
+      <w:r>
+        <w:rPr>
+          <w:rFonts w:hint="eastAsia"/>
+        </w:rPr>
+        <w:t>Feign</w:t>
+      </w:r>
+      <w:r>
+        <w:rPr>
+          <w:rFonts w:hint="eastAsia"/>
+        </w:rPr>
+        <w:t>还提供了超时控制与日志记录的功能，更加完善了</w:t>
+      </w:r>
+      <w:r>
+        <w:rPr>
+          <w:rFonts w:hint="eastAsia"/>
+        </w:rPr>
+        <w:t>feign</w:t>
+      </w:r>
+      <w:r>
+        <w:rPr>
+          <w:rFonts w:hint="eastAsia"/>
+        </w:rPr>
+        <w:t>在使用时的调用逻辑，避免长时间等待，影响程序的正常运行。</w:t>
       </w:r>
       <w:bookmarkStart w:id="0" w:name="_GoBack"/>
       <w:bookmarkEnd w:id="0"/>
-      <w:r>
-        <w:rPr>
-          <w:rFonts w:hint="eastAsia"/>
-        </w:rPr>
-        <w:t>知行合一，方能进步”。</w:t>
-      </w:r>
+    </w:p>
+    <w:p>
+      <w:pPr>
+        <w:ind w:firstLineChars="200" w:firstLine="420"/>
+      </w:pPr>
     </w:p>
     <w:sectPr>
       <w:pgSz w:w="11906" w:h="16838"/>
@@ -352,6 +2046,31 @@
     <w:semiHidden/>
     <w:unhideWhenUsed/>
   </w:style>
+  <w:style w:type="paragraph" w:styleId="a3">
+    <w:name w:val="Balloon Text"/>
+    <w:basedOn w:val="a"/>
+    <w:link w:val="Char"/>
+    <w:uiPriority w:val="99"/>
+    <w:semiHidden/>
+    <w:unhideWhenUsed/>
+    <w:rsid w:val="00C51BA4"/>
+    <w:rPr>
+      <w:sz w:val="18"/>
+      <w:szCs w:val="18"/>
+    </w:rPr>
+  </w:style>
+  <w:style w:type="character" w:customStyle="1" w:styleId="Char">
+    <w:name w:val="批注框文本 Char"/>
+    <w:basedOn w:val="a0"/>
+    <w:link w:val="a3"/>
+    <w:uiPriority w:val="99"/>
+    <w:semiHidden/>
+    <w:rsid w:val="00C51BA4"/>
+    <w:rPr>
+      <w:sz w:val="18"/>
+      <w:szCs w:val="18"/>
+    </w:rPr>
+  </w:style>
 </w:styles>
 </file>
 
@@ -542,6 +2261,31 @@
     <w:uiPriority w:val="99"/>
     <w:semiHidden/>
     <w:unhideWhenUsed/>
+  </w:style>
+  <w:style w:type="paragraph" w:styleId="a3">
+    <w:name w:val="Balloon Text"/>
+    <w:basedOn w:val="a"/>
+    <w:link w:val="Char"/>
+    <w:uiPriority w:val="99"/>
+    <w:semiHidden/>
+    <w:unhideWhenUsed/>
+    <w:rsid w:val="00C51BA4"/>
+    <w:rPr>
+      <w:sz w:val="18"/>
+      <w:szCs w:val="18"/>
+    </w:rPr>
+  </w:style>
+  <w:style w:type="character" w:customStyle="1" w:styleId="Char">
+    <w:name w:val="批注框文本 Char"/>
+    <w:basedOn w:val="a0"/>
+    <w:link w:val="a3"/>
+    <w:uiPriority w:val="99"/>
+    <w:semiHidden/>
+    <w:rsid w:val="00C51BA4"/>
+    <w:rPr>
+      <w:sz w:val="18"/>
+      <w:szCs w:val="18"/>
+    </w:rPr>
   </w:style>
 </w:styles>
 </file>

--- a/实习笔记.docx
+++ b/实习笔记.docx
@@ -1154,9 +1154,6 @@
     <w:p>
       <w:pPr>
         <w:ind w:firstLineChars="200" w:firstLine="420"/>
-        <w:rPr>
-          <w:rFonts w:hint="eastAsia"/>
-        </w:rPr>
       </w:pPr>
       <w:r>
         <w:rPr>
@@ -1502,9 +1499,6 @@
     <w:p>
       <w:pPr>
         <w:ind w:firstLineChars="200" w:firstLine="420"/>
-        <w:rPr>
-          <w:rFonts w:hint="eastAsia"/>
-        </w:rPr>
       </w:pPr>
       <w:r>
         <w:rPr>
@@ -1840,13 +1834,1868 @@
         </w:rPr>
         <w:t>在使用时的调用逻辑，避免长时间等待，影响程序的正常运行。</w:t>
       </w:r>
+    </w:p>
+    <w:p>
+      <w:pPr>
+        <w:widowControl/>
+        <w:jc w:val="left"/>
+      </w:pPr>
+      <w:r>
+        <w:br w:type="page"/>
+      </w:r>
+    </w:p>
+    <w:p>
+      <w:pPr>
+        <w:ind w:firstLineChars="200" w:firstLine="420"/>
+      </w:pPr>
+      <w:r>
+        <w:rPr>
+          <w:rFonts w:hint="eastAsia"/>
+        </w:rPr>
+        <w:lastRenderedPageBreak/>
+        <w:t>今天对服务降级、熔断的实现技术进行学习，这次所学习的是</w:t>
+      </w:r>
+      <w:proofErr w:type="spellStart"/>
+      <w:r>
+        <w:rPr>
+          <w:rFonts w:hint="eastAsia"/>
+        </w:rPr>
+        <w:t>Hystrix</w:t>
+      </w:r>
+      <w:proofErr w:type="spellEnd"/>
+      <w:r>
+        <w:rPr>
+          <w:rFonts w:hint="eastAsia"/>
+        </w:rPr>
+        <w:t>框架。老师先是讲解了</w:t>
+      </w:r>
+      <w:proofErr w:type="spellStart"/>
+      <w:r>
+        <w:rPr>
+          <w:rFonts w:hint="eastAsia"/>
+        </w:rPr>
+        <w:t>hystrix</w:t>
+      </w:r>
+      <w:proofErr w:type="spellEnd"/>
+      <w:r>
+        <w:rPr>
+          <w:rFonts w:hint="eastAsia"/>
+        </w:rPr>
+        <w:t>框架提出的原因，并且说明为什么需要使用它。现在的系统基本上都是基于分布式进行部署的，复杂的分布式体系结构中的应用程序之间存在着很强的依赖关系，每个依赖关系在使用的过程中不可避免的会出现失败的调用，这时候就需要对这些失败的请求进行处理，保证系统的正常运行，防止出现服务雪崩的情况。</w:t>
+      </w:r>
+    </w:p>
+    <w:p>
+      <w:pPr>
+        <w:ind w:firstLineChars="200" w:firstLine="420"/>
+      </w:pPr>
+      <w:r>
+        <w:rPr>
+          <w:rFonts w:hint="eastAsia"/>
+        </w:rPr>
+        <w:t>老师介绍可能会出现服务雪崩的情况。当服务</w:t>
+      </w:r>
+      <w:r>
+        <w:rPr>
+          <w:rFonts w:hint="eastAsia"/>
+        </w:rPr>
+        <w:t>A</w:t>
+      </w:r>
+      <w:r>
+        <w:rPr>
+          <w:rFonts w:hint="eastAsia"/>
+        </w:rPr>
+        <w:t>调用服务</w:t>
+      </w:r>
+      <w:r>
+        <w:rPr>
+          <w:rFonts w:hint="eastAsia"/>
+        </w:rPr>
+        <w:t>B</w:t>
+      </w:r>
+      <w:r>
+        <w:rPr>
+          <w:rFonts w:hint="eastAsia"/>
+        </w:rPr>
+        <w:t>，服务</w:t>
+      </w:r>
+      <w:r>
+        <w:rPr>
+          <w:rFonts w:hint="eastAsia"/>
+        </w:rPr>
+        <w:t>B</w:t>
+      </w:r>
+      <w:r>
+        <w:rPr>
+          <w:rFonts w:hint="eastAsia"/>
+        </w:rPr>
+        <w:t>又调用其它的服务，这就是造成服务的扇出。如果扇出的链路上</w:t>
+      </w:r>
+      <w:proofErr w:type="gramStart"/>
+      <w:r>
+        <w:rPr>
+          <w:rFonts w:hint="eastAsia"/>
+        </w:rPr>
+        <w:t>某个微服务</w:t>
+      </w:r>
+      <w:proofErr w:type="gramEnd"/>
+      <w:r>
+        <w:rPr>
+          <w:rFonts w:hint="eastAsia"/>
+        </w:rPr>
+        <w:t>的调用响应时间过长或者</w:t>
+      </w:r>
+      <w:proofErr w:type="gramStart"/>
+      <w:r>
+        <w:rPr>
+          <w:rFonts w:hint="eastAsia"/>
+        </w:rPr>
+        <w:t>不</w:t>
+      </w:r>
+      <w:proofErr w:type="gramEnd"/>
+      <w:r>
+        <w:rPr>
+          <w:rFonts w:hint="eastAsia"/>
+        </w:rPr>
+        <w:t>可用，对服务</w:t>
+      </w:r>
+      <w:r>
+        <w:rPr>
+          <w:rFonts w:hint="eastAsia"/>
+        </w:rPr>
+        <w:t>A</w:t>
+      </w:r>
+      <w:r>
+        <w:rPr>
+          <w:rFonts w:hint="eastAsia"/>
+        </w:rPr>
+        <w:t>的调用就会占用越来越多的系统资源，</w:t>
+      </w:r>
+      <w:r>
+        <w:rPr>
+          <w:rFonts w:hint="eastAsia"/>
+        </w:rPr>
+        <w:t>进而引起系统崩溃，这就是所谓的“雪崩效应”。这些应用程序可能导致服务之间的延迟增加，致使线程和其它的系统资源紧张，导致整个系统发生更多的级联故障，让整个分布式系统瘫痪。</w:t>
+      </w:r>
+    </w:p>
+    <w:p>
+      <w:pPr>
+        <w:ind w:firstLineChars="200" w:firstLine="420"/>
+      </w:pPr>
+      <w:r>
+        <w:rPr>
+          <w:rFonts w:hint="eastAsia"/>
+        </w:rPr>
+        <w:t>接下来在自己的电脑上模拟了一次因为调用的延迟时间正常，导致其它接口的方法也随之增加的案例。先是编写</w:t>
+      </w:r>
+      <w:r>
+        <w:rPr>
+          <w:rFonts w:hint="eastAsia"/>
+        </w:rPr>
+        <w:t>controller</w:t>
+      </w:r>
+      <w:r>
+        <w:rPr>
+          <w:rFonts w:hint="eastAsia"/>
+        </w:rPr>
+        <w:t>层的两个接口，接口</w:t>
+      </w:r>
+      <w:r>
+        <w:rPr>
+          <w:rFonts w:hint="eastAsia"/>
+        </w:rPr>
+        <w:t>A</w:t>
+      </w:r>
+      <w:r>
+        <w:rPr>
+          <w:rFonts w:hint="eastAsia"/>
+        </w:rPr>
+        <w:t>正常运行，接口</w:t>
+      </w:r>
+      <w:r>
+        <w:rPr>
+          <w:rFonts w:hint="eastAsia"/>
+        </w:rPr>
+        <w:t>B</w:t>
+      </w:r>
+      <w:r>
+        <w:rPr>
+          <w:rFonts w:hint="eastAsia"/>
+        </w:rPr>
+        <w:t>在执行时停顿一段时间，模拟网络延迟。在正常情况下请求接口</w:t>
+      </w:r>
+      <w:r>
+        <w:rPr>
+          <w:rFonts w:hint="eastAsia"/>
+        </w:rPr>
+        <w:t>A</w:t>
+      </w:r>
+      <w:r>
+        <w:rPr>
+          <w:rFonts w:hint="eastAsia"/>
+        </w:rPr>
+        <w:t>与</w:t>
+      </w:r>
+      <w:r>
+        <w:rPr>
+          <w:rFonts w:hint="eastAsia"/>
+        </w:rPr>
+        <w:t>B</w:t>
+      </w:r>
+      <w:r>
+        <w:rPr>
+          <w:rFonts w:hint="eastAsia"/>
+        </w:rPr>
+        <w:t>时两个互不干扰，运行正常。但是经过</w:t>
+      </w:r>
+      <w:proofErr w:type="spellStart"/>
+      <w:r>
+        <w:rPr>
+          <w:rFonts w:hint="eastAsia"/>
+        </w:rPr>
+        <w:t>jmeter</w:t>
+      </w:r>
+      <w:proofErr w:type="spellEnd"/>
+      <w:r>
+        <w:rPr>
+          <w:rFonts w:hint="eastAsia"/>
+        </w:rPr>
+        <w:t>进行压力测试，使用多线程重复调用接口</w:t>
+      </w:r>
+      <w:r>
+        <w:rPr>
+          <w:rFonts w:hint="eastAsia"/>
+        </w:rPr>
+        <w:t>B</w:t>
+      </w:r>
+      <w:r>
+        <w:rPr>
+          <w:rFonts w:hint="eastAsia"/>
+        </w:rPr>
+        <w:t>，使调用资源占满。接下来再访问接口</w:t>
+      </w:r>
+      <w:r>
+        <w:rPr>
+          <w:rFonts w:hint="eastAsia"/>
+        </w:rPr>
+        <w:t>A</w:t>
+      </w:r>
+      <w:r>
+        <w:rPr>
+          <w:rFonts w:hint="eastAsia"/>
+        </w:rPr>
+        <w:t>时，访问出现了明显的卡顿情况。经过此次试验，</w:t>
+      </w:r>
+      <w:r>
+        <w:rPr>
+          <w:rFonts w:hint="eastAsia"/>
+        </w:rPr>
+        <w:t>更加了解了处理失败请求的重要性与服务熔断框架出现的必然原因。</w:t>
+      </w:r>
+    </w:p>
+    <w:p>
+      <w:pPr>
+        <w:widowControl/>
+        <w:jc w:val="left"/>
+      </w:pPr>
+      <w:r>
+        <w:br w:type="page"/>
+      </w:r>
+    </w:p>
+    <w:p>
+      <w:pPr>
+        <w:ind w:firstLineChars="200" w:firstLine="420"/>
+      </w:pPr>
+      <w:proofErr w:type="spellStart"/>
+      <w:r>
+        <w:rPr>
+          <w:rFonts w:hint="eastAsia"/>
+        </w:rPr>
+        <w:lastRenderedPageBreak/>
+        <w:t>Hystrix</w:t>
+      </w:r>
+      <w:proofErr w:type="spellEnd"/>
+      <w:r>
+        <w:rPr>
+          <w:rFonts w:hint="eastAsia"/>
+        </w:rPr>
+        <w:t>的继续学习。昨天学习了</w:t>
+      </w:r>
+      <w:proofErr w:type="spellStart"/>
+      <w:r>
+        <w:rPr>
+          <w:rFonts w:hint="eastAsia"/>
+        </w:rPr>
+        <w:t>Hystrix</w:t>
+      </w:r>
+      <w:proofErr w:type="spellEnd"/>
+      <w:r>
+        <w:rPr>
+          <w:rFonts w:hint="eastAsia"/>
+        </w:rPr>
+        <w:t>出现的原因与解决的问题后，今天继续学习</w:t>
+      </w:r>
+      <w:proofErr w:type="spellStart"/>
+      <w:r>
+        <w:rPr>
+          <w:rFonts w:hint="eastAsia"/>
+        </w:rPr>
+        <w:t>hystrix</w:t>
+      </w:r>
+      <w:proofErr w:type="spellEnd"/>
+      <w:r>
+        <w:rPr>
+          <w:rFonts w:hint="eastAsia"/>
+        </w:rPr>
+        <w:t>的概念。</w:t>
+      </w:r>
+      <w:proofErr w:type="spellStart"/>
+      <w:r>
+        <w:rPr>
+          <w:rFonts w:hint="eastAsia"/>
+        </w:rPr>
+        <w:t>Hystrix</w:t>
+      </w:r>
+      <w:proofErr w:type="spellEnd"/>
+      <w:r>
+        <w:rPr>
+          <w:rFonts w:hint="eastAsia"/>
+        </w:rPr>
+        <w:t>的概念是用于处理分布式系统的延迟和容错的开源库，</w:t>
+      </w:r>
+      <w:r>
+        <w:rPr>
+          <w:rFonts w:hint="eastAsia"/>
+        </w:rPr>
+        <w:t>在分布式环境中，许多服务依赖项中的一些必然会失败。</w:t>
+      </w:r>
+      <w:proofErr w:type="spellStart"/>
+      <w:r>
+        <w:rPr>
+          <w:rFonts w:hint="eastAsia"/>
+        </w:rPr>
+        <w:t>Hystrix</w:t>
+      </w:r>
+      <w:proofErr w:type="spellEnd"/>
+      <w:r>
+        <w:rPr>
+          <w:rFonts w:hint="eastAsia"/>
+        </w:rPr>
+        <w:t>是一个库，通过添加延迟容忍和容错逻辑，帮助</w:t>
+      </w:r>
+      <w:r>
+        <w:rPr>
+          <w:rFonts w:hint="eastAsia"/>
+        </w:rPr>
+        <w:t>开发人员</w:t>
+      </w:r>
+      <w:r>
+        <w:rPr>
+          <w:rFonts w:hint="eastAsia"/>
+        </w:rPr>
+        <w:t>控制这些分布式服务之间的交互。</w:t>
+      </w:r>
+      <w:proofErr w:type="spellStart"/>
+      <w:r>
+        <w:rPr>
+          <w:rFonts w:hint="eastAsia"/>
+        </w:rPr>
+        <w:t>Hystrix</w:t>
+      </w:r>
+      <w:proofErr w:type="spellEnd"/>
+      <w:r>
+        <w:rPr>
+          <w:rFonts w:hint="eastAsia"/>
+        </w:rPr>
+        <w:t>通过隔离服务之间的访问点、停止级联失败和提供回退选项来实现这一点，所有这些都可以提高系统的整体弹性。</w:t>
+      </w:r>
+    </w:p>
+    <w:p>
+      <w:pPr>
+        <w:ind w:firstLineChars="200" w:firstLine="420"/>
+      </w:pPr>
+      <w:proofErr w:type="spellStart"/>
+      <w:r>
+        <w:rPr>
+          <w:rFonts w:hint="eastAsia"/>
+        </w:rPr>
+        <w:t>Hystrix</w:t>
+      </w:r>
+      <w:proofErr w:type="spellEnd"/>
+      <w:r>
+        <w:rPr>
+          <w:rFonts w:hint="eastAsia"/>
+        </w:rPr>
+        <w:t>提供服务降级方法与断路器的设置。可能发生服务降级的情况，一是超时调用，二是服务提供方本身错误，三是服务方</w:t>
+      </w:r>
+      <w:proofErr w:type="gramStart"/>
+      <w:r>
+        <w:rPr>
+          <w:rFonts w:hint="eastAsia"/>
+        </w:rPr>
+        <w:t>宕</w:t>
+      </w:r>
+      <w:proofErr w:type="gramEnd"/>
+      <w:r>
+        <w:rPr>
+          <w:rFonts w:hint="eastAsia"/>
+        </w:rPr>
+        <w:t>机。断路器本身是一个开关装置，当</w:t>
+      </w:r>
+      <w:proofErr w:type="gramStart"/>
+      <w:r>
+        <w:rPr>
+          <w:rFonts w:hint="eastAsia"/>
+        </w:rPr>
+        <w:t>某个服务</w:t>
+      </w:r>
+      <w:proofErr w:type="gramEnd"/>
+      <w:r>
+        <w:rPr>
+          <w:rFonts w:hint="eastAsia"/>
+        </w:rPr>
+        <w:t>单元发生故障之后，通过断路器的故障监控，类似于生活中的保险丝，像调用方返回一个符合预期的、可处理的备选响应，而不是长时间的等待或者抛出调用方无法处理的异常，这样就保证了服务调用方的线程不会被长时间、不必要的占用，从而避免故障在分布式系统中的蔓延，乃至雪崩。</w:t>
+      </w:r>
+    </w:p>
+    <w:p>
+      <w:pPr>
+        <w:ind w:firstLineChars="200" w:firstLine="420"/>
+      </w:pPr>
+      <w:r>
+        <w:rPr>
+          <w:rFonts w:hint="eastAsia"/>
+        </w:rPr>
+        <w:t>断路器打开的必要的避免条件，在一个时间窗口内，请求达到一定的次数，并且错误率达到阈值，此时断路器便会打开。在经过一段时间后，</w:t>
+      </w:r>
+      <w:proofErr w:type="spellStart"/>
+      <w:r>
+        <w:rPr>
+          <w:rFonts w:hint="eastAsia"/>
+        </w:rPr>
+        <w:t>Hystrix</w:t>
+      </w:r>
+      <w:proofErr w:type="spellEnd"/>
+      <w:r>
+        <w:rPr>
+          <w:rFonts w:hint="eastAsia"/>
+        </w:rPr>
+        <w:t>会</w:t>
+      </w:r>
+      <w:r>
+        <w:rPr>
+          <w:rFonts w:hint="eastAsia"/>
+        </w:rPr>
+        <w:t>再次</w:t>
+      </w:r>
+      <w:r>
+        <w:rPr>
+          <w:rFonts w:hint="eastAsia"/>
+        </w:rPr>
+        <w:t>尝试</w:t>
+      </w:r>
+      <w:r>
+        <w:rPr>
+          <w:rFonts w:hint="eastAsia"/>
+        </w:rPr>
+        <w:t>请求服务错误方，如果恢复正常，断路器变成</w:t>
+      </w:r>
+      <w:proofErr w:type="gramStart"/>
+      <w:r>
+        <w:rPr>
+          <w:rFonts w:hint="eastAsia"/>
+        </w:rPr>
+        <w:t>半打开</w:t>
+      </w:r>
+      <w:proofErr w:type="gramEnd"/>
+      <w:r>
+        <w:rPr>
+          <w:rFonts w:hint="eastAsia"/>
+        </w:rPr>
+        <w:t>状态，直至关闭。</w:t>
+      </w:r>
+    </w:p>
+    <w:p>
+      <w:pPr>
+        <w:widowControl/>
+        <w:jc w:val="left"/>
+      </w:pPr>
+      <w:r>
+        <w:br w:type="page"/>
+      </w:r>
+    </w:p>
+    <w:p>
+      <w:pPr>
+        <w:ind w:firstLineChars="200" w:firstLine="420"/>
+      </w:pPr>
+      <w:proofErr w:type="spellStart"/>
+      <w:r>
+        <w:rPr>
+          <w:rFonts w:hint="eastAsia"/>
+        </w:rPr>
+        <w:lastRenderedPageBreak/>
+        <w:t>Hystrix</w:t>
+      </w:r>
+      <w:proofErr w:type="spellEnd"/>
+      <w:r>
+        <w:rPr>
+          <w:rFonts w:hint="eastAsia"/>
+        </w:rPr>
+        <w:t>环境的搭建。因为都是与</w:t>
+      </w:r>
+      <w:r>
+        <w:rPr>
+          <w:rFonts w:hint="eastAsia"/>
+        </w:rPr>
+        <w:t>spring cloud</w:t>
+      </w:r>
+      <w:r>
+        <w:rPr>
+          <w:rFonts w:hint="eastAsia"/>
+        </w:rPr>
+        <w:t>有了很好的集成，所以在添加</w:t>
+      </w:r>
+      <w:proofErr w:type="spellStart"/>
+      <w:r>
+        <w:rPr>
+          <w:rFonts w:hint="eastAsia"/>
+        </w:rPr>
+        <w:t>Hystrix</w:t>
+      </w:r>
+      <w:proofErr w:type="spellEnd"/>
+      <w:r>
+        <w:rPr>
+          <w:rFonts w:hint="eastAsia"/>
+        </w:rPr>
+        <w:t>环境时，只需要添加一个</w:t>
+      </w:r>
+      <w:r>
+        <w:t>spring-cloud-starter-</w:t>
+      </w:r>
+      <w:proofErr w:type="spellStart"/>
+      <w:r>
+        <w:t>netflix</w:t>
+      </w:r>
+      <w:proofErr w:type="spellEnd"/>
+      <w:r>
+        <w:t>-</w:t>
+      </w:r>
+      <w:proofErr w:type="spellStart"/>
+      <w:r>
+        <w:t>hystrix</w:t>
+      </w:r>
+      <w:proofErr w:type="spellEnd"/>
+      <w:r>
+        <w:rPr>
+          <w:rFonts w:hint="eastAsia"/>
+        </w:rPr>
+        <w:t>的</w:t>
+      </w:r>
+      <w:r>
+        <w:rPr>
+          <w:rFonts w:hint="eastAsia"/>
+        </w:rPr>
+        <w:t>jar</w:t>
+      </w:r>
+      <w:r>
+        <w:rPr>
+          <w:rFonts w:hint="eastAsia"/>
+        </w:rPr>
+        <w:t>就行，接下来便是要修改配置文件，与添加业务代码逻辑。</w:t>
+      </w:r>
+      <w:proofErr w:type="spellStart"/>
+      <w:r>
+        <w:rPr>
+          <w:rFonts w:hint="eastAsia"/>
+        </w:rPr>
+        <w:t>Hystrix</w:t>
+      </w:r>
+      <w:proofErr w:type="spellEnd"/>
+      <w:r>
+        <w:rPr>
+          <w:rFonts w:hint="eastAsia"/>
+        </w:rPr>
+        <w:t>可以添加在服务调用方或者是被调用方。不管是添加在哪一方，添加步骤都是一样的。在要使用</w:t>
+      </w:r>
+      <w:proofErr w:type="spellStart"/>
+      <w:r>
+        <w:rPr>
+          <w:rFonts w:hint="eastAsia"/>
+        </w:rPr>
+        <w:t>Hystrix</w:t>
+      </w:r>
+      <w:proofErr w:type="spellEnd"/>
+      <w:r>
+        <w:rPr>
+          <w:rFonts w:hint="eastAsia"/>
+        </w:rPr>
+        <w:t>的</w:t>
+      </w:r>
+      <w:proofErr w:type="gramStart"/>
+      <w:r>
+        <w:rPr>
+          <w:rFonts w:hint="eastAsia"/>
+        </w:rPr>
+        <w:t>微服务</w:t>
+      </w:r>
+      <w:proofErr w:type="gramEnd"/>
+      <w:r>
+        <w:rPr>
+          <w:rFonts w:hint="eastAsia"/>
+        </w:rPr>
+        <w:t>的启动类上，</w:t>
+      </w:r>
+      <w:r>
+        <w:rPr>
+          <w:rFonts w:hint="eastAsia"/>
+        </w:rPr>
+        <w:t>必须添加</w:t>
+      </w:r>
+      <w:proofErr w:type="spellStart"/>
+      <w:r>
+        <w:rPr>
+          <w:rFonts w:hint="eastAsia"/>
+        </w:rPr>
+        <w:t>EnableCircuiBreaker</w:t>
+      </w:r>
+      <w:proofErr w:type="spellEnd"/>
+      <w:r>
+        <w:rPr>
+          <w:rFonts w:hint="eastAsia"/>
+        </w:rPr>
+        <w:t>注解</w:t>
+      </w:r>
+      <w:r>
+        <w:rPr>
+          <w:rFonts w:hint="eastAsia"/>
+        </w:rPr>
+        <w:t>，以此开启该框架的功能。在学习了</w:t>
+      </w:r>
+      <w:r>
+        <w:rPr>
+          <w:rFonts w:hint="eastAsia"/>
+        </w:rPr>
+        <w:t>spring cloud</w:t>
+      </w:r>
+      <w:r>
+        <w:rPr>
+          <w:rFonts w:hint="eastAsia"/>
+        </w:rPr>
+        <w:t>之后，发现在使用各项技术框架时，大部分都是使用注解的方式使用其功能，</w:t>
+      </w:r>
+      <w:r>
+        <w:rPr>
+          <w:rFonts w:hint="eastAsia"/>
+        </w:rPr>
+        <w:t>使开发时更加方便了。配置降级方法和熔断就主要的两个注解便是</w:t>
+      </w:r>
+      <w:proofErr w:type="spellStart"/>
+      <w:r>
+        <w:rPr>
+          <w:rFonts w:hint="eastAsia"/>
+        </w:rPr>
+        <w:t>HystrixCommand</w:t>
+      </w:r>
+      <w:proofErr w:type="spellEnd"/>
+      <w:r>
+        <w:rPr>
+          <w:rFonts w:hint="eastAsia"/>
+        </w:rPr>
+        <w:t>和</w:t>
+      </w:r>
+      <w:proofErr w:type="spellStart"/>
+      <w:r>
+        <w:rPr>
+          <w:rFonts w:hint="eastAsia"/>
+        </w:rPr>
+        <w:t>HystrixProperty</w:t>
+      </w:r>
+      <w:proofErr w:type="spellEnd"/>
+      <w:r>
+        <w:rPr>
+          <w:rFonts w:hint="eastAsia"/>
+        </w:rPr>
+        <w:t>。其中</w:t>
+      </w:r>
+      <w:proofErr w:type="spellStart"/>
+      <w:r>
+        <w:rPr>
+          <w:rFonts w:hint="eastAsia"/>
+        </w:rPr>
+        <w:t>HystrixProperty</w:t>
+      </w:r>
+      <w:proofErr w:type="spellEnd"/>
+      <w:r>
+        <w:rPr>
+          <w:rFonts w:hint="eastAsia"/>
+        </w:rPr>
+        <w:t>需要配置感觉是最难记的，类似设置超时时间是使用</w:t>
+      </w:r>
+      <w:proofErr w:type="spellStart"/>
+      <w:r>
+        <w:t>execution.isolation.thread.timeoutInMilliseconds</w:t>
+      </w:r>
+      <w:proofErr w:type="spellEnd"/>
+      <w:r>
+        <w:rPr>
+          <w:rFonts w:hint="eastAsia"/>
+        </w:rPr>
+        <w:t>，</w:t>
+      </w:r>
+      <w:proofErr w:type="gramStart"/>
+      <w:r>
+        <w:rPr>
+          <w:rFonts w:hint="eastAsia"/>
+        </w:rPr>
+        <w:t>这个都是</w:t>
+      </w:r>
+      <w:proofErr w:type="gramEnd"/>
+      <w:r>
+        <w:rPr>
+          <w:rFonts w:hint="eastAsia"/>
+        </w:rPr>
+        <w:t>需要自己手写。还好在</w:t>
+      </w:r>
+      <w:proofErr w:type="spellStart"/>
+      <w:r>
+        <w:t>HystrixCommandProperties</w:t>
+      </w:r>
+      <w:proofErr w:type="spellEnd"/>
+      <w:r>
+        <w:rPr>
+          <w:rFonts w:hint="eastAsia"/>
+        </w:rPr>
+        <w:t>类中有对这个注解配置的所有归纳，在之后想要配置时，可以打开这个类进行查找。</w:t>
+      </w:r>
+    </w:p>
+    <w:p>
+      <w:pPr>
+        <w:ind w:firstLineChars="200" w:firstLine="420"/>
+      </w:pPr>
+      <w:r>
+        <w:rPr>
+          <w:rFonts w:hint="eastAsia"/>
+        </w:rPr>
+        <w:t>接下来便是对环境进行测试，先是测试调用时间超时的情况，在测试接口设置程序了睡眠时间，浏览器正常显示了超时后降级方法的处理。但是在使用时，发现降级方法的参数必须与接口的参数一致，否则一直都是提示该降级方法没有定义，觉得这个使用有点麻烦，比如有时候想要在超时调用时，统一调用一个降级方法，避免代码的膨胀。在尝试了多次后也没有寻找到解决办法，就看之后再</w:t>
+      </w:r>
+      <w:proofErr w:type="gramStart"/>
+      <w:r>
+        <w:rPr>
+          <w:rFonts w:hint="eastAsia"/>
+        </w:rPr>
+        <w:t>查找查找</w:t>
+      </w:r>
+      <w:proofErr w:type="gramEnd"/>
+      <w:r>
+        <w:rPr>
+          <w:rFonts w:hint="eastAsia"/>
+        </w:rPr>
+        <w:t>资料，寻找下解决方案。</w:t>
+      </w:r>
+    </w:p>
+    <w:p>
+      <w:pPr>
+        <w:widowControl/>
+        <w:jc w:val="left"/>
+      </w:pPr>
+      <w:r>
+        <w:br w:type="page"/>
+      </w:r>
+    </w:p>
+    <w:p>
+      <w:pPr>
+        <w:ind w:firstLineChars="200" w:firstLine="420"/>
+      </w:pPr>
+      <w:r>
+        <w:rPr>
+          <w:rFonts w:hint="eastAsia"/>
+        </w:rPr>
+        <w:lastRenderedPageBreak/>
+        <w:t>今天学习服务网关</w:t>
+      </w:r>
+      <w:r>
+        <w:rPr>
+          <w:rFonts w:hint="eastAsia"/>
+        </w:rPr>
+        <w:t>spring cloud gateway</w:t>
+      </w:r>
+      <w:r>
+        <w:rPr>
+          <w:rFonts w:hint="eastAsia"/>
+        </w:rPr>
+        <w:t>的使用。理论、实操和小总结三步骤，以此来学习能够更好的理解技术的使用。</w:t>
+      </w:r>
+      <w:r>
+        <w:t>S</w:t>
+      </w:r>
+      <w:r>
+        <w:rPr>
+          <w:rFonts w:hint="eastAsia"/>
+        </w:rPr>
+        <w:t>pring cloud gateway</w:t>
+      </w:r>
+      <w:r>
+        <w:rPr>
+          <w:rFonts w:hint="eastAsia"/>
+        </w:rPr>
+        <w:t>它旨在为</w:t>
+      </w:r>
+      <w:proofErr w:type="gramStart"/>
+      <w:r>
+        <w:rPr>
+          <w:rFonts w:hint="eastAsia"/>
+        </w:rPr>
+        <w:t>微服务</w:t>
+      </w:r>
+      <w:proofErr w:type="gramEnd"/>
+      <w:r>
+        <w:rPr>
+          <w:rFonts w:hint="eastAsia"/>
+        </w:rPr>
+        <w:t>架构提供一种简单有效的统一的</w:t>
+      </w:r>
+      <w:r>
+        <w:rPr>
+          <w:rFonts w:hint="eastAsia"/>
+        </w:rPr>
+        <w:t>API</w:t>
+      </w:r>
+      <w:r>
+        <w:rPr>
+          <w:rFonts w:hint="eastAsia"/>
+        </w:rPr>
+        <w:t>路由管理方式。</w:t>
+      </w:r>
+      <w:r>
+        <w:rPr>
+          <w:rFonts w:hint="eastAsia"/>
+        </w:rPr>
+        <w:t xml:space="preserve">Spring </w:t>
+      </w:r>
+      <w:r>
+        <w:t>cloud</w:t>
+      </w:r>
+      <w:r>
+        <w:rPr>
+          <w:rFonts w:hint="eastAsia"/>
+        </w:rPr>
+        <w:t xml:space="preserve"> gateway</w:t>
+      </w:r>
+      <w:r>
+        <w:rPr>
+          <w:rFonts w:hint="eastAsia"/>
+        </w:rPr>
+        <w:t>作为</w:t>
+      </w:r>
+      <w:r>
+        <w:rPr>
+          <w:rFonts w:hint="eastAsia"/>
+        </w:rPr>
+        <w:t>spring cloud</w:t>
+      </w:r>
+      <w:r>
+        <w:rPr>
+          <w:rFonts w:hint="eastAsia"/>
+        </w:rPr>
+        <w:t>生态系统中的网关是基于</w:t>
+      </w:r>
+      <w:proofErr w:type="spellStart"/>
+      <w:r>
+        <w:rPr>
+          <w:rFonts w:hint="eastAsia"/>
+        </w:rPr>
+        <w:t>WebFlux</w:t>
+      </w:r>
+      <w:proofErr w:type="spellEnd"/>
+      <w:r>
+        <w:rPr>
+          <w:rFonts w:hint="eastAsia"/>
+        </w:rPr>
+        <w:t>框架实现的，而</w:t>
+      </w:r>
+      <w:proofErr w:type="spellStart"/>
+      <w:r>
+        <w:rPr>
+          <w:rFonts w:hint="eastAsia"/>
+        </w:rPr>
+        <w:t>webflux</w:t>
+      </w:r>
+      <w:proofErr w:type="spellEnd"/>
+      <w:r>
+        <w:rPr>
+          <w:rFonts w:hint="eastAsia"/>
+        </w:rPr>
+        <w:t>框架底层则是使用了高性能的</w:t>
+      </w:r>
+      <w:r>
+        <w:rPr>
+          <w:rFonts w:hint="eastAsia"/>
+        </w:rPr>
+        <w:t>Reactor</w:t>
+      </w:r>
+      <w:r>
+        <w:rPr>
+          <w:rFonts w:hint="eastAsia"/>
+        </w:rPr>
+        <w:t>模式通信框架</w:t>
+      </w:r>
+      <w:proofErr w:type="spellStart"/>
+      <w:r>
+        <w:rPr>
+          <w:rFonts w:hint="eastAsia"/>
+        </w:rPr>
+        <w:t>Netty</w:t>
+      </w:r>
+      <w:proofErr w:type="spellEnd"/>
+      <w:r>
+        <w:rPr>
+          <w:rFonts w:hint="eastAsia"/>
+        </w:rPr>
+        <w:t>。它的目标提供统一的路由方式且基于</w:t>
+      </w:r>
+      <w:r>
+        <w:rPr>
+          <w:rFonts w:hint="eastAsia"/>
+        </w:rPr>
+        <w:t>Filter</w:t>
+      </w:r>
+      <w:r>
+        <w:rPr>
+          <w:rFonts w:hint="eastAsia"/>
+        </w:rPr>
+        <w:t>链的方式提供了网关的基本功能，例如：安全，监控和限流等。</w:t>
+      </w:r>
+    </w:p>
+    <w:p>
+      <w:pPr>
+        <w:ind w:firstLineChars="200" w:firstLine="420"/>
+      </w:pPr>
+      <w:r>
+        <w:rPr>
+          <w:rFonts w:hint="eastAsia"/>
+        </w:rPr>
+        <w:t>接下来老师讲解</w:t>
+      </w:r>
+      <w:r>
+        <w:rPr>
+          <w:rFonts w:hint="eastAsia"/>
+        </w:rPr>
+        <w:t>在</w:t>
+      </w:r>
+      <w:r>
+        <w:rPr>
+          <w:rFonts w:hint="eastAsia"/>
+        </w:rPr>
+        <w:t>servlet</w:t>
+      </w:r>
+      <w:r>
+        <w:rPr>
+          <w:rFonts w:hint="eastAsia"/>
+        </w:rPr>
+        <w:t>3.1</w:t>
+      </w:r>
+      <w:r>
+        <w:rPr>
+          <w:rFonts w:hint="eastAsia"/>
+        </w:rPr>
+        <w:t>架构的缺点，以此来阐明异步非阻塞</w:t>
+      </w:r>
+      <w:r>
+        <w:rPr>
+          <w:rFonts w:hint="eastAsia"/>
+        </w:rPr>
+        <w:t>提高性能的重要性。</w:t>
+      </w:r>
+      <w:r>
+        <w:t>S</w:t>
+      </w:r>
+      <w:r>
+        <w:rPr>
+          <w:rFonts w:hint="eastAsia"/>
+        </w:rPr>
+        <w:t>ervlet</w:t>
+      </w:r>
+      <w:r>
+        <w:rPr>
+          <w:rFonts w:hint="eastAsia"/>
+        </w:rPr>
+        <w:t>是一个简单的网络</w:t>
+      </w:r>
+      <w:r>
+        <w:rPr>
+          <w:rFonts w:hint="eastAsia"/>
+        </w:rPr>
+        <w:t>IO</w:t>
+      </w:r>
+      <w:r>
+        <w:rPr>
+          <w:rFonts w:hint="eastAsia"/>
+        </w:rPr>
+        <w:t>模型，当请求进入时，它就会为其绑定一个线程，在并发量不高的情况下，这种模型是可以满足基本需求的。但是一旦高并发时，线程数量就会上涨，而且线程资源代价是昂贵的，这会严重影响请求的处理时间。</w:t>
+      </w:r>
+    </w:p>
+    <w:p>
+      <w:pPr>
+        <w:ind w:firstLineChars="200" w:firstLine="420"/>
+      </w:pPr>
+      <w:r>
+        <w:rPr>
+          <w:rFonts w:hint="eastAsia"/>
+        </w:rPr>
+        <w:t>开始配置</w:t>
+      </w:r>
+      <w:r>
+        <w:rPr>
+          <w:rFonts w:hint="eastAsia"/>
+        </w:rPr>
+        <w:t>spring cloud gateway</w:t>
+      </w:r>
+      <w:r>
+        <w:rPr>
+          <w:rFonts w:hint="eastAsia"/>
+        </w:rPr>
+        <w:t>环境，因为</w:t>
+      </w:r>
+      <w:r>
+        <w:rPr>
+          <w:rFonts w:hint="eastAsia"/>
+        </w:rPr>
+        <w:t>gateway</w:t>
+      </w:r>
+      <w:r>
+        <w:rPr>
+          <w:rFonts w:hint="eastAsia"/>
+        </w:rPr>
+        <w:t>中使用</w:t>
+      </w:r>
+      <w:proofErr w:type="spellStart"/>
+      <w:r>
+        <w:rPr>
+          <w:rFonts w:hint="eastAsia"/>
+        </w:rPr>
+        <w:t>webflux</w:t>
+      </w:r>
+      <w:proofErr w:type="spellEnd"/>
+      <w:r>
+        <w:rPr>
+          <w:rFonts w:hint="eastAsia"/>
+        </w:rPr>
+        <w:t>，这与</w:t>
+      </w:r>
+      <w:r>
+        <w:rPr>
+          <w:rFonts w:hint="eastAsia"/>
+        </w:rPr>
+        <w:t>spring-boot-starter-web</w:t>
+      </w:r>
+      <w:r>
+        <w:rPr>
+          <w:rFonts w:hint="eastAsia"/>
+        </w:rPr>
+        <w:t>中的</w:t>
+      </w:r>
+      <w:r>
+        <w:rPr>
+          <w:rFonts w:hint="eastAsia"/>
+        </w:rPr>
+        <w:t>jar</w:t>
+      </w:r>
+      <w:r>
+        <w:rPr>
+          <w:rFonts w:hint="eastAsia"/>
+        </w:rPr>
+        <w:t>冲突，所以需要删除该</w:t>
+      </w:r>
+      <w:r>
+        <w:rPr>
+          <w:rFonts w:hint="eastAsia"/>
+        </w:rPr>
+        <w:t>jar</w:t>
+      </w:r>
+      <w:r>
+        <w:rPr>
+          <w:rFonts w:hint="eastAsia"/>
+        </w:rPr>
+        <w:t>包。接下来便是修改配置文件，在这中间遇到了一个因为大意而出现的</w:t>
+      </w:r>
+      <w:r>
+        <w:rPr>
+          <w:rFonts w:hint="eastAsia"/>
+        </w:rPr>
+        <w:t>bug</w:t>
+      </w:r>
+      <w:r>
+        <w:rPr>
+          <w:rFonts w:hint="eastAsia"/>
+        </w:rPr>
+        <w:t>。在配置时，不小心将</w:t>
+      </w:r>
+      <w:proofErr w:type="spellStart"/>
+      <w:r>
+        <w:rPr>
+          <w:rFonts w:hint="eastAsia"/>
+        </w:rPr>
+        <w:t>uri</w:t>
+      </w:r>
+      <w:proofErr w:type="spellEnd"/>
+      <w:r>
+        <w:rPr>
+          <w:rFonts w:hint="eastAsia"/>
+        </w:rPr>
+        <w:t>写成了</w:t>
+      </w:r>
+      <w:proofErr w:type="spellStart"/>
+      <w:r>
+        <w:rPr>
+          <w:rFonts w:hint="eastAsia"/>
+        </w:rPr>
+        <w:t>url</w:t>
+      </w:r>
+      <w:proofErr w:type="spellEnd"/>
+      <w:r>
+        <w:rPr>
+          <w:rFonts w:hint="eastAsia"/>
+        </w:rPr>
+        <w:t>，在测试时，浏览器一直提示</w:t>
+      </w:r>
+      <w:r>
+        <w:rPr>
+          <w:rFonts w:hint="eastAsia"/>
+        </w:rPr>
+        <w:t>404 not found</w:t>
+      </w:r>
+      <w:r>
+        <w:rPr>
+          <w:rFonts w:hint="eastAsia"/>
+        </w:rPr>
+        <w:t>的错误。</w:t>
+      </w:r>
+      <w:r>
+        <w:rPr>
+          <w:rFonts w:hint="eastAsia"/>
+        </w:rPr>
+        <w:t>随后还去网上找了下</w:t>
+      </w:r>
+      <w:proofErr w:type="spellStart"/>
+      <w:r>
+        <w:rPr>
+          <w:rFonts w:hint="eastAsia"/>
+        </w:rPr>
+        <w:t>url</w:t>
+      </w:r>
+      <w:proofErr w:type="spellEnd"/>
+      <w:r>
+        <w:rPr>
+          <w:rFonts w:hint="eastAsia"/>
+        </w:rPr>
+        <w:t>与</w:t>
+      </w:r>
+      <w:proofErr w:type="spellStart"/>
+      <w:r>
+        <w:rPr>
+          <w:rFonts w:hint="eastAsia"/>
+        </w:rPr>
+        <w:t>uri</w:t>
+      </w:r>
+      <w:proofErr w:type="spellEnd"/>
+      <w:r>
+        <w:rPr>
+          <w:rFonts w:hint="eastAsia"/>
+        </w:rPr>
+        <w:t>的区别，加深对这两个使用的印象。</w:t>
+      </w:r>
+      <w:r>
+        <w:t>S</w:t>
+      </w:r>
+      <w:r>
+        <w:rPr>
+          <w:rFonts w:hint="eastAsia"/>
+        </w:rPr>
+        <w:t>pring cloud gateway</w:t>
+      </w:r>
+      <w:r>
+        <w:rPr>
+          <w:rFonts w:hint="eastAsia"/>
+        </w:rPr>
+        <w:t>有两种配置方式，除了在配置文件编写外，也可以在</w:t>
+      </w:r>
+      <w:proofErr w:type="spellStart"/>
+      <w:r>
+        <w:rPr>
+          <w:rFonts w:hint="eastAsia"/>
+        </w:rPr>
+        <w:t>springboot</w:t>
+      </w:r>
+      <w:proofErr w:type="spellEnd"/>
+      <w:r>
+        <w:rPr>
+          <w:rFonts w:hint="eastAsia"/>
+        </w:rPr>
+        <w:t>的配置类中进行编写，加上</w:t>
+      </w:r>
+      <w:r>
+        <w:rPr>
+          <w:rFonts w:hint="eastAsia"/>
+        </w:rPr>
+        <w:t>Bean</w:t>
+      </w:r>
+      <w:r>
+        <w:rPr>
+          <w:rFonts w:hint="eastAsia"/>
+        </w:rPr>
+        <w:t>注解并且放回</w:t>
+      </w:r>
+      <w:proofErr w:type="spellStart"/>
+      <w:r>
+        <w:rPr>
+          <w:rFonts w:hint="eastAsia"/>
+        </w:rPr>
+        <w:t>RouteLocator</w:t>
+      </w:r>
+      <w:proofErr w:type="spellEnd"/>
+      <w:proofErr w:type="gramStart"/>
+      <w:r>
+        <w:rPr>
+          <w:rFonts w:hint="eastAsia"/>
+        </w:rPr>
+        <w:t>类便可以</w:t>
+      </w:r>
+      <w:proofErr w:type="gramEnd"/>
+      <w:r>
+        <w:rPr>
+          <w:rFonts w:hint="eastAsia"/>
+        </w:rPr>
+        <w:t>实现，书写方法都是与配置文件书写类似。</w:t>
+      </w:r>
+    </w:p>
+    <w:p>
+      <w:pPr>
+        <w:widowControl/>
+        <w:jc w:val="left"/>
+      </w:pPr>
+      <w:r>
+        <w:br w:type="page"/>
+      </w:r>
+    </w:p>
+    <w:p>
+      <w:pPr>
+        <w:ind w:firstLineChars="200" w:firstLine="420"/>
+        <w:rPr>
+          <w:rFonts w:hint="eastAsia"/>
+        </w:rPr>
+      </w:pPr>
+      <w:r>
+        <w:rPr>
+          <w:rFonts w:hint="eastAsia"/>
+        </w:rPr>
+        <w:lastRenderedPageBreak/>
+        <w:t>今天学习</w:t>
+      </w:r>
+      <w:r>
+        <w:rPr>
+          <w:rFonts w:hint="eastAsia"/>
+        </w:rPr>
+        <w:t>Spring cloud</w:t>
+      </w:r>
+      <w:r>
+        <w:rPr>
+          <w:rFonts w:hint="eastAsia"/>
+        </w:rPr>
+        <w:t>中配置中心</w:t>
+      </w:r>
+      <w:proofErr w:type="spellStart"/>
+      <w:r>
+        <w:rPr>
+          <w:rFonts w:hint="eastAsia"/>
+        </w:rPr>
+        <w:t>config</w:t>
+      </w:r>
+      <w:proofErr w:type="spellEnd"/>
+      <w:r>
+        <w:rPr>
+          <w:rFonts w:hint="eastAsia"/>
+        </w:rPr>
+        <w:t>的使用。</w:t>
+      </w:r>
+      <w:proofErr w:type="gramStart"/>
+      <w:r>
+        <w:rPr>
+          <w:rFonts w:hint="eastAsia"/>
+        </w:rPr>
+        <w:t>微服务</w:t>
+      </w:r>
+      <w:proofErr w:type="gramEnd"/>
+      <w:r>
+        <w:rPr>
+          <w:rFonts w:hint="eastAsia"/>
+        </w:rPr>
+        <w:t>的出现意味着要将单体应用中的业务拆分成一个个子服务，每个服务的粒度相对较小，因此系统中会出现大量的服务，由于每个服务都有需要配置的必要信息才能运行，所以一套集中式的，动态的配置管理设施是必不可少的，配置中心的出现是使修改一处，处处生效。</w:t>
+      </w:r>
+      <w:r>
+        <w:rPr>
+          <w:rFonts w:hint="eastAsia"/>
+        </w:rPr>
+        <w:t xml:space="preserve">Spring cloud </w:t>
+      </w:r>
+      <w:proofErr w:type="spellStart"/>
+      <w:r>
+        <w:rPr>
+          <w:rFonts w:hint="eastAsia"/>
+        </w:rPr>
+        <w:t>config</w:t>
+      </w:r>
+      <w:proofErr w:type="spellEnd"/>
+      <w:r>
+        <w:rPr>
+          <w:rFonts w:hint="eastAsia"/>
+        </w:rPr>
+        <w:t>分为服务端和客户端两部分。服务端被称为分布式配置中心，用来连接配置服务器并为客户端提供获取配置信息的接口。客户端则是通过服务端来管理应用资源，以及与业务相关的配置内容，并在启动的时候从配置中心获取和加载配置信息。</w:t>
+      </w:r>
+      <w:r>
+        <w:rPr>
+          <w:rFonts w:hint="eastAsia"/>
+        </w:rPr>
+        <w:t xml:space="preserve">Spring cloud </w:t>
+      </w:r>
+      <w:proofErr w:type="spellStart"/>
+      <w:r>
+        <w:rPr>
+          <w:rFonts w:hint="eastAsia"/>
+        </w:rPr>
+        <w:t>config</w:t>
+      </w:r>
+      <w:proofErr w:type="spellEnd"/>
+      <w:r>
+        <w:rPr>
+          <w:rFonts w:hint="eastAsia"/>
+        </w:rPr>
+        <w:t>配置服务器默认使用</w:t>
+      </w:r>
+      <w:proofErr w:type="spellStart"/>
+      <w:r>
+        <w:rPr>
+          <w:rFonts w:hint="eastAsia"/>
+        </w:rPr>
+        <w:t>Git</w:t>
+      </w:r>
+      <w:proofErr w:type="spellEnd"/>
+      <w:r>
+        <w:rPr>
+          <w:rFonts w:hint="eastAsia"/>
+        </w:rPr>
+        <w:t>来存储信息。</w:t>
+      </w:r>
+    </w:p>
+    <w:p>
+      <w:pPr>
+        <w:ind w:firstLineChars="200" w:firstLine="420"/>
+        <w:rPr>
+          <w:rFonts w:hint="eastAsia"/>
+        </w:rPr>
+      </w:pPr>
+      <w:proofErr w:type="spellStart"/>
+      <w:r>
+        <w:t>C</w:t>
+      </w:r>
+      <w:r>
+        <w:rPr>
+          <w:rFonts w:hint="eastAsia"/>
+        </w:rPr>
+        <w:t>onfig</w:t>
+      </w:r>
+      <w:proofErr w:type="spellEnd"/>
+      <w:r>
+        <w:rPr>
+          <w:rFonts w:hint="eastAsia"/>
+        </w:rPr>
+        <w:t>的配置文件分成两个，</w:t>
+      </w:r>
+      <w:r>
+        <w:rPr>
+          <w:rFonts w:hint="eastAsia"/>
+        </w:rPr>
+        <w:t>application</w:t>
+      </w:r>
+      <w:r>
+        <w:rPr>
+          <w:rFonts w:hint="eastAsia"/>
+        </w:rPr>
+        <w:t>和</w:t>
+      </w:r>
+      <w:r>
+        <w:rPr>
+          <w:rFonts w:hint="eastAsia"/>
+        </w:rPr>
+        <w:t>bootstrap</w:t>
+      </w:r>
+      <w:r>
+        <w:rPr>
+          <w:rFonts w:hint="eastAsia"/>
+        </w:rPr>
+        <w:t>，前一种是用户级的资源配置项，后一种是系统级的，优先级相比较前一种来得更高。在初始化时，</w:t>
+      </w:r>
+      <w:r>
+        <w:rPr>
+          <w:rFonts w:hint="eastAsia"/>
+        </w:rPr>
+        <w:t>bootstrap</w:t>
+      </w:r>
+      <w:r>
+        <w:rPr>
+          <w:rFonts w:hint="eastAsia"/>
+        </w:rPr>
+        <w:t>负责从外部加载配置信息，</w:t>
+      </w:r>
+      <w:r>
+        <w:rPr>
+          <w:rFonts w:hint="eastAsia"/>
+        </w:rPr>
+        <w:t>默认情况下它不会被本地配置覆盖。</w:t>
+      </w:r>
+    </w:p>
+    <w:p>
+      <w:pPr>
+        <w:ind w:firstLineChars="200" w:firstLine="420"/>
+      </w:pPr>
+      <w:r>
+        <w:rPr>
+          <w:rFonts w:hint="eastAsia"/>
+        </w:rPr>
+        <w:t>接下来对</w:t>
+      </w:r>
+      <w:r>
+        <w:rPr>
+          <w:rFonts w:hint="eastAsia"/>
+        </w:rPr>
+        <w:t xml:space="preserve">spring cloud </w:t>
+      </w:r>
+      <w:proofErr w:type="spellStart"/>
+      <w:r>
+        <w:rPr>
+          <w:rFonts w:hint="eastAsia"/>
+        </w:rPr>
+        <w:t>config</w:t>
+      </w:r>
+      <w:proofErr w:type="spellEnd"/>
+      <w:r>
+        <w:rPr>
+          <w:rFonts w:hint="eastAsia"/>
+        </w:rPr>
+        <w:t>环境的搭建，首先需要创建服务端，设置该服务的配置，指明所使用的配置服务器和仓库地址，并在启动类加上</w:t>
+      </w:r>
+      <w:proofErr w:type="spellStart"/>
+      <w:r>
+        <w:rPr>
+          <w:rFonts w:hint="eastAsia"/>
+        </w:rPr>
+        <w:t>E</w:t>
+      </w:r>
+      <w:r>
+        <w:t>n</w:t>
+      </w:r>
+      <w:r>
+        <w:rPr>
+          <w:rFonts w:hint="eastAsia"/>
+        </w:rPr>
+        <w:t>ableConfigServer</w:t>
+      </w:r>
+      <w:proofErr w:type="spellEnd"/>
+      <w:r>
+        <w:rPr>
+          <w:rFonts w:hint="eastAsia"/>
+        </w:rPr>
+        <w:t>注解，完成配置。客户端的配置与服务端相似，导入相应的</w:t>
+      </w:r>
+      <w:r>
+        <w:rPr>
+          <w:rFonts w:hint="eastAsia"/>
+        </w:rPr>
+        <w:t>jar</w:t>
+      </w:r>
+      <w:r>
+        <w:rPr>
+          <w:rFonts w:hint="eastAsia"/>
+        </w:rPr>
+        <w:t>包后，创建</w:t>
+      </w:r>
+      <w:r>
+        <w:rPr>
+          <w:rFonts w:hint="eastAsia"/>
+        </w:rPr>
+        <w:t>bootstrap</w:t>
+      </w:r>
+      <w:r>
+        <w:rPr>
+          <w:rFonts w:hint="eastAsia"/>
+        </w:rPr>
+        <w:t>文件，指明所依赖的配置中心的地址，便能够生效。单独使用</w:t>
+      </w:r>
+      <w:r>
+        <w:rPr>
+          <w:rFonts w:hint="eastAsia"/>
+        </w:rPr>
+        <w:t xml:space="preserve">spring cloud </w:t>
+      </w:r>
+      <w:proofErr w:type="spellStart"/>
+      <w:r>
+        <w:rPr>
+          <w:rFonts w:hint="eastAsia"/>
+        </w:rPr>
+        <w:t>config</w:t>
+      </w:r>
+      <w:proofErr w:type="spellEnd"/>
+      <w:r>
+        <w:rPr>
+          <w:rFonts w:hint="eastAsia"/>
+        </w:rPr>
+        <w:t>有一个弊端，在配置中心配置的信息不能够自动的刷新数据，需要对每一个客户端访问一个接口，才能够生效其修改的配置，如果</w:t>
+      </w:r>
+      <w:proofErr w:type="gramStart"/>
+      <w:r>
+        <w:rPr>
+          <w:rFonts w:hint="eastAsia"/>
+        </w:rPr>
+        <w:t>微服务</w:t>
+      </w:r>
+      <w:proofErr w:type="gramEnd"/>
+      <w:r>
+        <w:rPr>
+          <w:rFonts w:hint="eastAsia"/>
+        </w:rPr>
+        <w:t>的数量较多时，修改的工作量也会比较大，需要逐一配置生效。</w:t>
+      </w:r>
+    </w:p>
+    <w:p>
+      <w:pPr>
+        <w:widowControl/>
+        <w:jc w:val="left"/>
+      </w:pPr>
+      <w:r>
+        <w:br w:type="page"/>
+      </w:r>
+    </w:p>
+    <w:p>
+      <w:pPr>
+        <w:ind w:firstLineChars="200" w:firstLine="420"/>
+        <w:rPr>
+          <w:rFonts w:hint="eastAsia"/>
+        </w:rPr>
+      </w:pPr>
+      <w:r>
+        <w:rPr>
+          <w:rFonts w:hint="eastAsia"/>
+        </w:rPr>
+        <w:lastRenderedPageBreak/>
+        <w:t>继续对</w:t>
+      </w:r>
+      <w:r>
+        <w:rPr>
+          <w:rFonts w:hint="eastAsia"/>
+        </w:rPr>
+        <w:t>Spring cloud</w:t>
+      </w:r>
+      <w:r>
+        <w:rPr>
+          <w:rFonts w:hint="eastAsia"/>
+        </w:rPr>
+        <w:t>进行学习。</w:t>
+      </w:r>
+      <w:r>
+        <w:rPr>
+          <w:rFonts w:hint="eastAsia"/>
+        </w:rPr>
+        <w:t>Spring cloud</w:t>
+      </w:r>
+      <w:r>
+        <w:rPr>
+          <w:rFonts w:hint="eastAsia"/>
+        </w:rPr>
+        <w:t>存在消息总线的框架</w:t>
+      </w:r>
+      <w:r>
+        <w:rPr>
+          <w:rFonts w:hint="eastAsia"/>
+        </w:rPr>
+        <w:t>bus</w:t>
+      </w:r>
+      <w:r>
+        <w:rPr>
+          <w:rFonts w:hint="eastAsia"/>
+        </w:rPr>
+        <w:t>。在</w:t>
+      </w:r>
+      <w:proofErr w:type="gramStart"/>
+      <w:r>
+        <w:rPr>
+          <w:rFonts w:hint="eastAsia"/>
+        </w:rPr>
+        <w:t>微服务</w:t>
+      </w:r>
+      <w:proofErr w:type="gramEnd"/>
+      <w:r>
+        <w:rPr>
+          <w:rFonts w:hint="eastAsia"/>
+        </w:rPr>
+        <w:t>架构的系统中，通常会使用轻量级的消息代理来构建一个公用的消息主题，并让系统中所有微服务实例都连接上来。由于该主题中产生的消息会被所有实例监听和消费，所以称他为消息总线。在总线上的各个实例，都可以方便地广播一些需要让其它连接在该主题上的实例都知道的消息。</w:t>
+      </w:r>
+      <w:r>
+        <w:rPr>
+          <w:rFonts w:hint="eastAsia"/>
+        </w:rPr>
+        <w:t>Spring cloud bus</w:t>
+      </w:r>
+      <w:r>
+        <w:rPr>
+          <w:rFonts w:hint="eastAsia"/>
+        </w:rPr>
+        <w:t>能够解决之前学习的</w:t>
+      </w:r>
+      <w:proofErr w:type="spellStart"/>
+      <w:r>
+        <w:rPr>
+          <w:rFonts w:hint="eastAsia"/>
+        </w:rPr>
+        <w:t>config</w:t>
+      </w:r>
+      <w:proofErr w:type="spellEnd"/>
+      <w:r>
+        <w:rPr>
+          <w:rFonts w:hint="eastAsia"/>
+        </w:rPr>
+        <w:t>配置中心不能自动更新存在的问题。配置客户端都监听</w:t>
+      </w:r>
+      <w:r>
+        <w:rPr>
+          <w:rFonts w:hint="eastAsia"/>
+        </w:rPr>
+        <w:t>MQ</w:t>
+      </w:r>
+      <w:r>
+        <w:rPr>
+          <w:rFonts w:hint="eastAsia"/>
+        </w:rPr>
+        <w:t>中同一个</w:t>
+      </w:r>
+      <w:r>
+        <w:rPr>
+          <w:rFonts w:hint="eastAsia"/>
+        </w:rPr>
+        <w:t>topic</w:t>
+      </w:r>
+      <w:r>
+        <w:rPr>
+          <w:rFonts w:hint="eastAsia"/>
+        </w:rPr>
+        <w:t>。当一个服务刷新数据的时候，他会把这个信息放入到</w:t>
+      </w:r>
+      <w:r>
+        <w:rPr>
+          <w:rFonts w:hint="eastAsia"/>
+        </w:rPr>
+        <w:t>topic</w:t>
+      </w:r>
+      <w:r>
+        <w:rPr>
+          <w:rFonts w:hint="eastAsia"/>
+        </w:rPr>
+        <w:t>中，这样其它监听</w:t>
+      </w:r>
+      <w:r>
+        <w:rPr>
+          <w:rFonts w:hint="eastAsia"/>
+        </w:rPr>
+        <w:t>同一个</w:t>
+      </w:r>
+      <w:r>
+        <w:rPr>
+          <w:rFonts w:hint="eastAsia"/>
+        </w:rPr>
+        <w:t>topic</w:t>
+      </w:r>
+      <w:r>
+        <w:rPr>
+          <w:rFonts w:hint="eastAsia"/>
+        </w:rPr>
+        <w:t>的服务就能够收到通知，然后去更新自身的配置。</w:t>
+      </w:r>
+    </w:p>
+    <w:p>
+      <w:pPr>
+        <w:ind w:firstLineChars="200" w:firstLine="420"/>
+        <w:rPr>
+          <w:rFonts w:hint="eastAsia"/>
+        </w:rPr>
+      </w:pPr>
+      <w:r>
+        <w:rPr>
+          <w:rFonts w:hint="eastAsia"/>
+        </w:rPr>
+        <w:t>老师讲解</w:t>
+      </w:r>
+      <w:proofErr w:type="gramStart"/>
+      <w:r>
+        <w:rPr>
+          <w:rFonts w:hint="eastAsia"/>
+        </w:rPr>
+        <w:t>完概念</w:t>
+      </w:r>
+      <w:proofErr w:type="gramEnd"/>
+      <w:r>
+        <w:rPr>
+          <w:rFonts w:hint="eastAsia"/>
+        </w:rPr>
+        <w:t>后，让我们思考消息总线需要配置在哪个服务器上，有放在一个</w:t>
+      </w:r>
+      <w:proofErr w:type="spellStart"/>
+      <w:r>
+        <w:rPr>
+          <w:rFonts w:hint="eastAsia"/>
+        </w:rPr>
+        <w:t>configclient</w:t>
+      </w:r>
+      <w:proofErr w:type="spellEnd"/>
+      <w:r>
+        <w:rPr>
+          <w:rFonts w:hint="eastAsia"/>
+        </w:rPr>
+        <w:t>实例上和单独抽取出一个服务。因此来加深对</w:t>
+      </w:r>
+      <w:proofErr w:type="gramStart"/>
+      <w:r>
+        <w:rPr>
+          <w:rFonts w:hint="eastAsia"/>
+        </w:rPr>
+        <w:t>微服务</w:t>
+      </w:r>
+      <w:proofErr w:type="gramEnd"/>
+      <w:r>
+        <w:rPr>
+          <w:rFonts w:hint="eastAsia"/>
+        </w:rPr>
+        <w:t>的理解。最后答案是单独抽取出一个服务。原因有三点，</w:t>
+      </w:r>
+      <w:proofErr w:type="gramStart"/>
+      <w:r>
+        <w:rPr>
+          <w:rFonts w:hint="eastAsia"/>
+        </w:rPr>
+        <w:t>微服务</w:t>
+      </w:r>
+      <w:proofErr w:type="gramEnd"/>
+      <w:r>
+        <w:rPr>
+          <w:rFonts w:hint="eastAsia"/>
+        </w:rPr>
+        <w:t>的本身职责是单一的，因为</w:t>
+      </w:r>
+      <w:proofErr w:type="gramStart"/>
+      <w:r>
+        <w:rPr>
+          <w:rFonts w:hint="eastAsia"/>
+        </w:rPr>
+        <w:t>微服务</w:t>
+      </w:r>
+      <w:proofErr w:type="gramEnd"/>
+      <w:r>
+        <w:rPr>
+          <w:rFonts w:hint="eastAsia"/>
+        </w:rPr>
+        <w:t>是业务模块，不应该承担另外的配置刷新的职责。防止破坏</w:t>
+      </w:r>
+      <w:proofErr w:type="gramStart"/>
+      <w:r>
+        <w:rPr>
+          <w:rFonts w:hint="eastAsia"/>
+        </w:rPr>
+        <w:t>微服务</w:t>
+      </w:r>
+      <w:proofErr w:type="gramEnd"/>
+      <w:r>
+        <w:rPr>
+          <w:rFonts w:hint="eastAsia"/>
+        </w:rPr>
+        <w:t>各节点的对等性。避免提高项目的局限性，例如，</w:t>
+      </w:r>
+      <w:proofErr w:type="gramStart"/>
+      <w:r>
+        <w:rPr>
+          <w:rFonts w:hint="eastAsia"/>
+        </w:rPr>
+        <w:t>微服务</w:t>
+      </w:r>
+      <w:proofErr w:type="gramEnd"/>
+      <w:r>
+        <w:rPr>
+          <w:rFonts w:hint="eastAsia"/>
+        </w:rPr>
+        <w:t>在迁移时，他的网咯地址发生变化，此时如果想要做到自动刷新，那就</w:t>
+      </w:r>
+      <w:proofErr w:type="gramStart"/>
+      <w:r>
+        <w:rPr>
+          <w:rFonts w:hint="eastAsia"/>
+        </w:rPr>
+        <w:t>回增加</w:t>
+      </w:r>
+      <w:proofErr w:type="gramEnd"/>
+      <w:r>
+        <w:rPr>
+          <w:rFonts w:hint="eastAsia"/>
+        </w:rPr>
+        <w:t>更多的迁移操作。</w:t>
+      </w:r>
+    </w:p>
+    <w:p>
+      <w:pPr>
+        <w:ind w:firstLineChars="200" w:firstLine="420"/>
+        <w:rPr>
+          <w:rFonts w:hint="eastAsia"/>
+        </w:rPr>
+      </w:pPr>
+      <w:r>
+        <w:rPr>
+          <w:rFonts w:hint="eastAsia"/>
+        </w:rPr>
+        <w:t>在配置好</w:t>
+      </w:r>
+      <w:r>
+        <w:rPr>
+          <w:rFonts w:hint="eastAsia"/>
+        </w:rPr>
+        <w:t>spring cloud bus</w:t>
+      </w:r>
+      <w:r>
+        <w:rPr>
+          <w:rFonts w:hint="eastAsia"/>
+        </w:rPr>
+        <w:t>的环境后，在修改配置服务中心的数据后，</w:t>
+      </w:r>
+      <w:proofErr w:type="gramStart"/>
+      <w:r>
+        <w:rPr>
+          <w:rFonts w:hint="eastAsia"/>
+        </w:rPr>
+        <w:t>由之前</w:t>
+      </w:r>
+      <w:proofErr w:type="gramEnd"/>
+      <w:r>
+        <w:rPr>
+          <w:rFonts w:hint="eastAsia"/>
+        </w:rPr>
+        <w:t>通知每一个实例进行更新后，变成现在只需要通知</w:t>
+      </w:r>
+      <w:r>
+        <w:rPr>
+          <w:rFonts w:hint="eastAsia"/>
+        </w:rPr>
+        <w:t>spring cloud bus</w:t>
+      </w:r>
+      <w:r>
+        <w:rPr>
+          <w:rFonts w:hint="eastAsia"/>
+        </w:rPr>
+        <w:t>的实例进行更新，其他的配置实例便会受到通知，进行更新。</w:t>
+      </w:r>
       <w:bookmarkStart w:id="0" w:name="_GoBack"/>
       <w:bookmarkEnd w:id="0"/>
-    </w:p>
-    <w:p>
-      <w:pPr>
-        <w:ind w:firstLineChars="200" w:firstLine="420"/>
-      </w:pPr>
     </w:p>
     <w:sectPr>
       <w:pgSz w:w="11906" w:h="16838"/>
@@ -2071,6 +3920,29 @@
       <w:szCs w:val="18"/>
     </w:rPr>
   </w:style>
+  <w:style w:type="character" w:styleId="a4">
+    <w:name w:val="Hyperlink"/>
+    <w:basedOn w:val="a0"/>
+    <w:uiPriority w:val="99"/>
+    <w:unhideWhenUsed/>
+    <w:rsid w:val="00926592"/>
+    <w:rPr>
+      <w:color w:val="0000FF" w:themeColor="hyperlink"/>
+      <w:u w:val="single"/>
+    </w:rPr>
+  </w:style>
+  <w:style w:type="character" w:styleId="a5">
+    <w:name w:val="FollowedHyperlink"/>
+    <w:basedOn w:val="a0"/>
+    <w:uiPriority w:val="99"/>
+    <w:semiHidden/>
+    <w:unhideWhenUsed/>
+    <w:rsid w:val="00926592"/>
+    <w:rPr>
+      <w:color w:val="800080" w:themeColor="followedHyperlink"/>
+      <w:u w:val="single"/>
+    </w:rPr>
+  </w:style>
 </w:styles>
 </file>
 
@@ -2285,6 +4157,29 @@
     <w:rPr>
       <w:sz w:val="18"/>
       <w:szCs w:val="18"/>
+    </w:rPr>
+  </w:style>
+  <w:style w:type="character" w:styleId="a4">
+    <w:name w:val="Hyperlink"/>
+    <w:basedOn w:val="a0"/>
+    <w:uiPriority w:val="99"/>
+    <w:unhideWhenUsed/>
+    <w:rsid w:val="00926592"/>
+    <w:rPr>
+      <w:color w:val="0000FF" w:themeColor="hyperlink"/>
+      <w:u w:val="single"/>
+    </w:rPr>
+  </w:style>
+  <w:style w:type="character" w:styleId="a5">
+    <w:name w:val="FollowedHyperlink"/>
+    <w:basedOn w:val="a0"/>
+    <w:uiPriority w:val="99"/>
+    <w:semiHidden/>
+    <w:unhideWhenUsed/>
+    <w:rsid w:val="00926592"/>
+    <w:rPr>
+      <w:color w:val="800080" w:themeColor="followedHyperlink"/>
+      <w:u w:val="single"/>
     </w:rPr>
   </w:style>
 </w:styles>
